--- a/格式说明.docx
+++ b/格式说明.docx
@@ -1474,19 +1474,8 @@
         </w:tc>
       </w:tr>
     </w:tbl>
+    <w:p/>
     <w:p>
-      <w:pPr>
-        <w:rPr>
-          <w:rFonts w:hint="eastAsia"/>
-        </w:rPr>
-      </w:pPr>
-    </w:p>
-    <w:p>
-      <w:pPr>
-        <w:rPr>
-          <w:rFonts w:hint="eastAsia"/>
-        </w:rPr>
-      </w:pPr>
       <w:r>
         <w:rPr>
           <w:rFonts w:hint="eastAsia"/>
@@ -1876,11 +1865,6 @@
       </w:tr>
     </w:tbl>
     <w:p>
-      <w:pPr>
-        <w:rPr>
-          <w:rFonts w:hint="eastAsia"/>
-        </w:rPr>
-      </w:pPr>
       <w:r>
         <w:rPr>
           <w:rFonts w:hint="eastAsia"/>
@@ -1931,11 +1915,6 @@
       </w:r>
     </w:p>
     <w:p>
-      <w:pPr>
-        <w:rPr>
-          <w:rFonts w:hint="eastAsia"/>
-        </w:rPr>
-      </w:pPr>
       <w:r>
         <w:rPr>
           <w:rFonts w:hint="eastAsia"/>
@@ -1968,11 +1947,6 @@
       </w:r>
     </w:p>
     <w:p>
-      <w:pPr>
-        <w:rPr>
-          <w:rFonts w:hint="eastAsia"/>
-        </w:rPr>
-      </w:pPr>
       <w:r>
         <w:rPr>
           <w:rFonts w:hint="eastAsia"/>
@@ -2003,15 +1977,8 @@
         </w:rPr>
         <w:t>：通信幅值</w:t>
       </w:r>
-      <w:bookmarkStart w:id="0" w:name="_GoBack"/>
-      <w:bookmarkEnd w:id="0"/>
     </w:p>
     <w:p>
-      <w:pPr>
-        <w:rPr>
-          <w:rFonts w:hint="eastAsia"/>
-        </w:rPr>
-      </w:pPr>
       <w:r>
         <w:rPr>
           <w:rFonts w:hint="eastAsia"/>
@@ -2034,13 +2001,7 @@
         <w:rPr>
           <w:rFonts w:hint="eastAsia"/>
         </w:rPr>
-        <w:t>，</w:t>
-      </w:r>
-      <w:r>
-        <w:rPr>
-          <w:rFonts w:hint="eastAsia"/>
-        </w:rPr>
-        <w:t>数据长度</w:t>
+        <w:t>，数据长度</w:t>
       </w:r>
       <w:r>
         <w:rPr>
@@ -2407,7 +2368,779 @@
       </w:tr>
     </w:tbl>
     <w:p/>
-    <w:p/>
+    <w:p>
+      <w:r>
+        <w:rPr>
+          <w:rFonts w:hint="eastAsia"/>
+        </w:rPr>
+        <w:t xml:space="preserve">U-D </w:t>
+      </w:r>
+      <w:r>
+        <w:rPr>
+          <w:rFonts w:hint="eastAsia"/>
+        </w:rPr>
+        <w:t>通信设置</w:t>
+      </w:r>
+      <w:r>
+        <w:rPr>
+          <w:rFonts w:hint="eastAsia"/>
+        </w:rPr>
+        <w:t>读取</w:t>
+      </w:r>
+      <w:r>
+        <w:rPr>
+          <w:rFonts w:hint="eastAsia"/>
+        </w:rPr>
+        <w:t>，地址</w:t>
+      </w:r>
+      <w:r>
+        <w:rPr>
+          <w:rFonts w:hint="eastAsia"/>
+        </w:rPr>
+        <w:t>0x0</w:t>
+      </w:r>
+      <w:r>
+        <w:rPr>
+          <w:rFonts w:hint="eastAsia"/>
+        </w:rPr>
+        <w:t>3</w:t>
+      </w:r>
+      <w:r>
+        <w:rPr>
+          <w:rFonts w:hint="eastAsia"/>
+        </w:rPr>
+        <w:t>，数据长度</w:t>
+      </w:r>
+      <w:r>
+        <w:rPr>
+          <w:rFonts w:hint="eastAsia"/>
+        </w:rPr>
+        <w:t>8</w:t>
+      </w:r>
+      <w:r>
+        <w:rPr>
+          <w:rFonts w:hint="eastAsia"/>
+        </w:rPr>
+        <w:t>位</w:t>
+      </w:r>
+    </w:p>
+    <w:tbl>
+      <w:tblPr>
+        <w:tblStyle w:val="a3"/>
+        <w:tblW w:w="0" w:type="auto"/>
+        <w:jc w:val="center"/>
+        <w:tblLook w:val="04A0" w:firstRow="1" w:lastRow="0" w:firstColumn="1" w:lastColumn="0" w:noHBand="0" w:noVBand="1"/>
+      </w:tblPr>
+      <w:tblGrid>
+        <w:gridCol w:w="633"/>
+        <w:gridCol w:w="751"/>
+        <w:gridCol w:w="386"/>
+        <w:gridCol w:w="510"/>
+        <w:gridCol w:w="510"/>
+        <w:gridCol w:w="510"/>
+        <w:gridCol w:w="511"/>
+        <w:gridCol w:w="623"/>
+      </w:tblGrid>
+      <w:tr>
+        <w:trPr>
+          <w:jc w:val="center"/>
+        </w:trPr>
+        <w:tc>
+          <w:tcPr>
+            <w:tcW w:w="633" w:type="dxa"/>
+          </w:tcPr>
+          <w:p>
+            <w:r>
+              <w:rPr>
+                <w:rFonts w:hint="eastAsia"/>
+              </w:rPr>
+              <w:t>0x3C</w:t>
+            </w:r>
+          </w:p>
+        </w:tc>
+        <w:tc>
+          <w:tcPr>
+            <w:tcW w:w="751" w:type="dxa"/>
+          </w:tcPr>
+          <w:p>
+            <w:r>
+              <w:rPr>
+                <w:rFonts w:hint="eastAsia"/>
+              </w:rPr>
+              <w:t>0x0</w:t>
+            </w:r>
+            <w:r>
+              <w:rPr>
+                <w:rFonts w:hint="eastAsia"/>
+              </w:rPr>
+              <w:t>3</w:t>
+            </w:r>
+          </w:p>
+        </w:tc>
+        <w:tc>
+          <w:tcPr>
+            <w:tcW w:w="386" w:type="dxa"/>
+          </w:tcPr>
+          <w:p>
+            <w:r>
+              <w:rPr>
+                <w:rFonts w:hint="eastAsia"/>
+              </w:rPr>
+              <w:t>3</w:t>
+            </w:r>
+          </w:p>
+        </w:tc>
+        <w:tc>
+          <w:tcPr>
+            <w:tcW w:w="510" w:type="dxa"/>
+          </w:tcPr>
+          <w:p>
+            <w:r>
+              <w:rPr>
+                <w:rFonts w:hint="eastAsia"/>
+              </w:rPr>
+              <w:t>4</w:t>
+            </w:r>
+          </w:p>
+        </w:tc>
+        <w:tc>
+          <w:tcPr>
+            <w:tcW w:w="510" w:type="dxa"/>
+          </w:tcPr>
+          <w:p>
+            <w:r>
+              <w:rPr>
+                <w:rFonts w:hint="eastAsia"/>
+              </w:rPr>
+              <w:t>5</w:t>
+            </w:r>
+          </w:p>
+        </w:tc>
+        <w:tc>
+          <w:tcPr>
+            <w:tcW w:w="510" w:type="dxa"/>
+          </w:tcPr>
+          <w:p>
+            <w:r>
+              <w:rPr>
+                <w:rFonts w:hint="eastAsia"/>
+              </w:rPr>
+              <w:t>6</w:t>
+            </w:r>
+          </w:p>
+        </w:tc>
+        <w:tc>
+          <w:tcPr>
+            <w:tcW w:w="511" w:type="dxa"/>
+          </w:tcPr>
+          <w:p>
+            <w:r>
+              <w:rPr>
+                <w:rFonts w:hint="eastAsia"/>
+              </w:rPr>
+              <w:t>7</w:t>
+            </w:r>
+          </w:p>
+        </w:tc>
+        <w:tc>
+          <w:tcPr>
+            <w:tcW w:w="623" w:type="dxa"/>
+          </w:tcPr>
+          <w:p>
+            <w:r>
+              <w:rPr>
+                <w:rFonts w:hint="eastAsia"/>
+              </w:rPr>
+              <w:t>0x3E</w:t>
+            </w:r>
+          </w:p>
+        </w:tc>
+      </w:tr>
+      <w:tr>
+        <w:trPr>
+          <w:jc w:val="center"/>
+        </w:trPr>
+        <w:tc>
+          <w:tcPr>
+            <w:tcW w:w="633" w:type="dxa"/>
+          </w:tcPr>
+          <w:p>
+            <w:r>
+              <w:rPr>
+                <w:rFonts w:hint="eastAsia"/>
+              </w:rPr>
+              <w:t>&lt;</w:t>
+            </w:r>
+          </w:p>
+        </w:tc>
+        <w:tc>
+          <w:tcPr>
+            <w:tcW w:w="751" w:type="dxa"/>
+          </w:tcPr>
+          <w:p>
+            <w:r>
+              <w:t>地址</w:t>
+            </w:r>
+          </w:p>
+        </w:tc>
+        <w:tc>
+          <w:tcPr>
+            <w:tcW w:w="386" w:type="dxa"/>
+          </w:tcPr>
+          <w:p/>
+        </w:tc>
+        <w:tc>
+          <w:tcPr>
+            <w:tcW w:w="510" w:type="dxa"/>
+          </w:tcPr>
+          <w:p/>
+        </w:tc>
+        <w:tc>
+          <w:tcPr>
+            <w:tcW w:w="510" w:type="dxa"/>
+          </w:tcPr>
+          <w:p/>
+        </w:tc>
+        <w:tc>
+          <w:tcPr>
+            <w:tcW w:w="510" w:type="dxa"/>
+          </w:tcPr>
+          <w:p/>
+        </w:tc>
+        <w:tc>
+          <w:tcPr>
+            <w:tcW w:w="511" w:type="dxa"/>
+          </w:tcPr>
+          <w:p/>
+        </w:tc>
+        <w:tc>
+          <w:tcPr>
+            <w:tcW w:w="623" w:type="dxa"/>
+          </w:tcPr>
+          <w:p>
+            <w:r>
+              <w:rPr>
+                <w:rFonts w:hint="eastAsia"/>
+              </w:rPr>
+              <w:t>&gt;</w:t>
+            </w:r>
+          </w:p>
+        </w:tc>
+      </w:tr>
+    </w:tbl>
+    <w:p>
+      <w:r>
+        <w:rPr>
+          <w:rFonts w:hint="eastAsia"/>
+        </w:rPr>
+        <w:t>D-U</w:t>
+      </w:r>
+      <w:r>
+        <w:rPr>
+          <w:rFonts w:hint="eastAsia"/>
+        </w:rPr>
+        <w:t>通信设置</w:t>
+      </w:r>
+      <w:r>
+        <w:rPr>
+          <w:rFonts w:hint="eastAsia"/>
+        </w:rPr>
+        <w:t>回传应答</w:t>
+      </w:r>
+      <w:r>
+        <w:rPr>
+          <w:rFonts w:hint="eastAsia"/>
+        </w:rPr>
+        <w:t>，地址</w:t>
+      </w:r>
+      <w:r>
+        <w:rPr>
+          <w:rFonts w:hint="eastAsia"/>
+        </w:rPr>
+        <w:t>0x0</w:t>
+      </w:r>
+      <w:r>
+        <w:rPr>
+          <w:rFonts w:hint="eastAsia"/>
+        </w:rPr>
+        <w:t>3</w:t>
+      </w:r>
+      <w:r>
+        <w:rPr>
+          <w:rFonts w:hint="eastAsia"/>
+        </w:rPr>
+        <w:t>，数据长度</w:t>
+      </w:r>
+      <w:r>
+        <w:rPr>
+          <w:rFonts w:hint="eastAsia"/>
+        </w:rPr>
+        <w:t>16</w:t>
+      </w:r>
+      <w:r>
+        <w:rPr>
+          <w:rFonts w:hint="eastAsia"/>
+        </w:rPr>
+        <w:t>位</w:t>
+      </w:r>
+    </w:p>
+    <w:tbl>
+      <w:tblPr>
+        <w:tblStyle w:val="a3"/>
+        <w:tblW w:w="0" w:type="auto"/>
+        <w:tblLook w:val="04A0" w:firstRow="1" w:lastRow="0" w:firstColumn="1" w:lastColumn="0" w:noHBand="0" w:noVBand="1"/>
+      </w:tblPr>
+      <w:tblGrid>
+        <w:gridCol w:w="633"/>
+        <w:gridCol w:w="751"/>
+        <w:gridCol w:w="386"/>
+        <w:gridCol w:w="510"/>
+        <w:gridCol w:w="510"/>
+        <w:gridCol w:w="510"/>
+        <w:gridCol w:w="511"/>
+        <w:gridCol w:w="511"/>
+        <w:gridCol w:w="511"/>
+        <w:gridCol w:w="511"/>
+        <w:gridCol w:w="511"/>
+        <w:gridCol w:w="511"/>
+        <w:gridCol w:w="511"/>
+        <w:gridCol w:w="511"/>
+        <w:gridCol w:w="511"/>
+        <w:gridCol w:w="623"/>
+      </w:tblGrid>
+      <w:tr>
+        <w:tc>
+          <w:tcPr>
+            <w:tcW w:w="633" w:type="dxa"/>
+          </w:tcPr>
+          <w:p>
+            <w:r>
+              <w:rPr>
+                <w:rFonts w:hint="eastAsia"/>
+              </w:rPr>
+              <w:t>0x3C</w:t>
+            </w:r>
+          </w:p>
+        </w:tc>
+        <w:tc>
+          <w:tcPr>
+            <w:tcW w:w="751" w:type="dxa"/>
+          </w:tcPr>
+          <w:p>
+            <w:r>
+              <w:rPr>
+                <w:rFonts w:hint="eastAsia"/>
+              </w:rPr>
+              <w:t>0x0</w:t>
+            </w:r>
+            <w:r>
+              <w:rPr>
+                <w:rFonts w:hint="eastAsia"/>
+              </w:rPr>
+              <w:t>3</w:t>
+            </w:r>
+          </w:p>
+        </w:tc>
+        <w:tc>
+          <w:tcPr>
+            <w:tcW w:w="386" w:type="dxa"/>
+          </w:tcPr>
+          <w:p>
+            <w:r>
+              <w:rPr>
+                <w:rFonts w:hint="eastAsia"/>
+              </w:rPr>
+              <w:t>3</w:t>
+            </w:r>
+          </w:p>
+        </w:tc>
+        <w:tc>
+          <w:tcPr>
+            <w:tcW w:w="510" w:type="dxa"/>
+          </w:tcPr>
+          <w:p>
+            <w:r>
+              <w:rPr>
+                <w:rFonts w:hint="eastAsia"/>
+              </w:rPr>
+              <w:t>4</w:t>
+            </w:r>
+          </w:p>
+        </w:tc>
+        <w:tc>
+          <w:tcPr>
+            <w:tcW w:w="510" w:type="dxa"/>
+          </w:tcPr>
+          <w:p>
+            <w:r>
+              <w:rPr>
+                <w:rFonts w:hint="eastAsia"/>
+              </w:rPr>
+              <w:t>5</w:t>
+            </w:r>
+          </w:p>
+        </w:tc>
+        <w:tc>
+          <w:tcPr>
+            <w:tcW w:w="510" w:type="dxa"/>
+          </w:tcPr>
+          <w:p>
+            <w:r>
+              <w:rPr>
+                <w:rFonts w:hint="eastAsia"/>
+              </w:rPr>
+              <w:t>6</w:t>
+            </w:r>
+          </w:p>
+        </w:tc>
+        <w:tc>
+          <w:tcPr>
+            <w:tcW w:w="511" w:type="dxa"/>
+          </w:tcPr>
+          <w:p>
+            <w:r>
+              <w:rPr>
+                <w:rFonts w:hint="eastAsia"/>
+              </w:rPr>
+              <w:t>7</w:t>
+            </w:r>
+          </w:p>
+        </w:tc>
+        <w:tc>
+          <w:tcPr>
+            <w:tcW w:w="511" w:type="dxa"/>
+          </w:tcPr>
+          <w:p>
+            <w:r>
+              <w:rPr>
+                <w:rFonts w:hint="eastAsia"/>
+              </w:rPr>
+              <w:t>8</w:t>
+            </w:r>
+          </w:p>
+        </w:tc>
+        <w:tc>
+          <w:tcPr>
+            <w:tcW w:w="511" w:type="dxa"/>
+          </w:tcPr>
+          <w:p>
+            <w:r>
+              <w:rPr>
+                <w:rFonts w:hint="eastAsia"/>
+              </w:rPr>
+              <w:t>9</w:t>
+            </w:r>
+          </w:p>
+        </w:tc>
+        <w:tc>
+          <w:tcPr>
+            <w:tcW w:w="511" w:type="dxa"/>
+          </w:tcPr>
+          <w:p>
+            <w:r>
+              <w:rPr>
+                <w:rFonts w:hint="eastAsia"/>
+              </w:rPr>
+              <w:t>10</w:t>
+            </w:r>
+          </w:p>
+        </w:tc>
+        <w:tc>
+          <w:tcPr>
+            <w:tcW w:w="511" w:type="dxa"/>
+          </w:tcPr>
+          <w:p>
+            <w:r>
+              <w:rPr>
+                <w:rFonts w:hint="eastAsia"/>
+              </w:rPr>
+              <w:t>11</w:t>
+            </w:r>
+          </w:p>
+        </w:tc>
+        <w:tc>
+          <w:tcPr>
+            <w:tcW w:w="511" w:type="dxa"/>
+          </w:tcPr>
+          <w:p>
+            <w:r>
+              <w:rPr>
+                <w:rFonts w:hint="eastAsia"/>
+              </w:rPr>
+              <w:t>12</w:t>
+            </w:r>
+          </w:p>
+        </w:tc>
+        <w:tc>
+          <w:tcPr>
+            <w:tcW w:w="511" w:type="dxa"/>
+          </w:tcPr>
+          <w:p>
+            <w:r>
+              <w:rPr>
+                <w:rFonts w:hint="eastAsia"/>
+              </w:rPr>
+              <w:t>13</w:t>
+            </w:r>
+          </w:p>
+        </w:tc>
+        <w:tc>
+          <w:tcPr>
+            <w:tcW w:w="511" w:type="dxa"/>
+          </w:tcPr>
+          <w:p>
+            <w:r>
+              <w:rPr>
+                <w:rFonts w:hint="eastAsia"/>
+              </w:rPr>
+              <w:t>14</w:t>
+            </w:r>
+          </w:p>
+        </w:tc>
+        <w:tc>
+          <w:tcPr>
+            <w:tcW w:w="511" w:type="dxa"/>
+          </w:tcPr>
+          <w:p>
+            <w:r>
+              <w:rPr>
+                <w:rFonts w:hint="eastAsia"/>
+              </w:rPr>
+              <w:t>15</w:t>
+            </w:r>
+          </w:p>
+        </w:tc>
+        <w:tc>
+          <w:tcPr>
+            <w:tcW w:w="623" w:type="dxa"/>
+          </w:tcPr>
+          <w:p>
+            <w:r>
+              <w:rPr>
+                <w:rFonts w:hint="eastAsia"/>
+              </w:rPr>
+              <w:t>0x3E</w:t>
+            </w:r>
+          </w:p>
+        </w:tc>
+      </w:tr>
+      <w:tr>
+        <w:tc>
+          <w:tcPr>
+            <w:tcW w:w="633" w:type="dxa"/>
+          </w:tcPr>
+          <w:p>
+            <w:r>
+              <w:rPr>
+                <w:rFonts w:hint="eastAsia"/>
+              </w:rPr>
+              <w:t>&lt;</w:t>
+            </w:r>
+          </w:p>
+        </w:tc>
+        <w:tc>
+          <w:tcPr>
+            <w:tcW w:w="751" w:type="dxa"/>
+          </w:tcPr>
+          <w:p>
+            <w:r>
+              <w:t>地址</w:t>
+            </w:r>
+          </w:p>
+        </w:tc>
+        <w:tc>
+          <w:tcPr>
+            <w:tcW w:w="386" w:type="dxa"/>
+          </w:tcPr>
+          <w:p/>
+        </w:tc>
+        <w:tc>
+          <w:tcPr>
+            <w:tcW w:w="510" w:type="dxa"/>
+          </w:tcPr>
+          <w:p/>
+        </w:tc>
+        <w:tc>
+          <w:tcPr>
+            <w:tcW w:w="510" w:type="dxa"/>
+          </w:tcPr>
+          <w:p/>
+        </w:tc>
+        <w:tc>
+          <w:tcPr>
+            <w:tcW w:w="510" w:type="dxa"/>
+          </w:tcPr>
+          <w:p/>
+        </w:tc>
+        <w:tc>
+          <w:tcPr>
+            <w:tcW w:w="511" w:type="dxa"/>
+          </w:tcPr>
+          <w:p/>
+        </w:tc>
+        <w:tc>
+          <w:tcPr>
+            <w:tcW w:w="511" w:type="dxa"/>
+          </w:tcPr>
+          <w:p/>
+        </w:tc>
+        <w:tc>
+          <w:tcPr>
+            <w:tcW w:w="511" w:type="dxa"/>
+          </w:tcPr>
+          <w:p/>
+        </w:tc>
+        <w:tc>
+          <w:tcPr>
+            <w:tcW w:w="511" w:type="dxa"/>
+          </w:tcPr>
+          <w:p/>
+        </w:tc>
+        <w:tc>
+          <w:tcPr>
+            <w:tcW w:w="511" w:type="dxa"/>
+          </w:tcPr>
+          <w:p/>
+        </w:tc>
+        <w:tc>
+          <w:tcPr>
+            <w:tcW w:w="511" w:type="dxa"/>
+          </w:tcPr>
+          <w:p/>
+        </w:tc>
+        <w:tc>
+          <w:tcPr>
+            <w:tcW w:w="511" w:type="dxa"/>
+          </w:tcPr>
+          <w:p/>
+        </w:tc>
+        <w:tc>
+          <w:tcPr>
+            <w:tcW w:w="511" w:type="dxa"/>
+          </w:tcPr>
+          <w:p/>
+        </w:tc>
+        <w:tc>
+          <w:tcPr>
+            <w:tcW w:w="511" w:type="dxa"/>
+          </w:tcPr>
+          <w:p/>
+        </w:tc>
+        <w:tc>
+          <w:tcPr>
+            <w:tcW w:w="623" w:type="dxa"/>
+          </w:tcPr>
+          <w:p>
+            <w:r>
+              <w:rPr>
+                <w:rFonts w:hint="eastAsia"/>
+              </w:rPr>
+              <w:t>&gt;</w:t>
+            </w:r>
+          </w:p>
+        </w:tc>
+      </w:tr>
+    </w:tbl>
+    <w:p>
+      <w:r>
+        <w:rPr>
+          <w:rFonts w:hint="eastAsia"/>
+        </w:rPr>
+        <w:t>3</w:t>
+      </w:r>
+      <w:r>
+        <w:rPr>
+          <w:rFonts w:hint="eastAsia"/>
+        </w:rPr>
+        <w:t>位：主从位，</w:t>
+      </w:r>
+      <w:r>
+        <w:rPr>
+          <w:rFonts w:hint="eastAsia"/>
+        </w:rPr>
+        <w:t>1</w:t>
+      </w:r>
+      <w:r>
+        <w:rPr>
+          <w:rFonts w:hint="eastAsia"/>
+        </w:rPr>
+        <w:t>为主模式，</w:t>
+      </w:r>
+      <w:r>
+        <w:rPr>
+          <w:rFonts w:hint="eastAsia"/>
+        </w:rPr>
+        <w:t>0</w:t>
+      </w:r>
+      <w:r>
+        <w:rPr>
+          <w:rFonts w:hint="eastAsia"/>
+        </w:rPr>
+        <w:t>位从模式（从模式下，</w:t>
+      </w:r>
+      <w:r>
+        <w:rPr>
+          <w:rFonts w:hint="eastAsia"/>
+        </w:rPr>
+        <w:t>4-10</w:t>
+      </w:r>
+      <w:r>
+        <w:rPr>
+          <w:rFonts w:hint="eastAsia"/>
+        </w:rPr>
+        <w:t>位值可忽略）</w:t>
+      </w:r>
+    </w:p>
+    <w:p>
+      <w:r>
+        <w:rPr>
+          <w:rFonts w:hint="eastAsia"/>
+        </w:rPr>
+        <w:t>4-10</w:t>
+      </w:r>
+      <w:r>
+        <w:rPr>
+          <w:rFonts w:hint="eastAsia"/>
+        </w:rPr>
+        <w:t>位：需要与之载波通信的装置号</w:t>
+      </w:r>
+      <w:r>
+        <w:rPr>
+          <w:rFonts w:hint="eastAsia"/>
+        </w:rPr>
+        <w:t xml:space="preserve">   </w:t>
+      </w:r>
+    </w:p>
+    <w:p>
+      <w:r>
+        <w:rPr>
+          <w:rFonts w:hint="eastAsia"/>
+        </w:rPr>
+        <w:t>11</w:t>
+      </w:r>
+      <w:r>
+        <w:rPr>
+          <w:rFonts w:hint="eastAsia"/>
+        </w:rPr>
+        <w:t>位</w:t>
+      </w:r>
+      <w:r>
+        <w:rPr>
+          <w:rFonts w:hint="eastAsia"/>
+        </w:rPr>
+        <w:t xml:space="preserve"> </w:t>
+      </w:r>
+      <w:r>
+        <w:rPr>
+          <w:rFonts w:hint="eastAsia"/>
+        </w:rPr>
+        <w:t>：通信幅值</w:t>
+      </w:r>
+    </w:p>
+    <w:p>
+      <w:bookmarkStart w:id="0" w:name="_GoBack"/>
+      <w:bookmarkEnd w:id="0"/>
+    </w:p>
     <w:p/>
     <w:sectPr>
       <w:pgSz w:w="11906" w:h="16838"/>

--- a/格式说明.docx
+++ b/格式说明.docx
@@ -1480,13 +1480,37 @@
         <w:rPr>
           <w:rFonts w:hint="eastAsia"/>
         </w:rPr>
-        <w:t xml:space="preserve">U-D </w:t>
-      </w:r>
-      <w:r>
-        <w:rPr>
-          <w:rFonts w:hint="eastAsia"/>
-        </w:rPr>
-        <w:t>通信设置，地址</w:t>
+        <w:t>轮询</w:t>
+      </w:r>
+      <w:r>
+        <w:rPr>
+          <w:rFonts w:hint="eastAsia"/>
+        </w:rPr>
+        <w:t>通信</w:t>
+      </w:r>
+      <w:r>
+        <w:rPr>
+          <w:rFonts w:hint="eastAsia"/>
+        </w:rPr>
+        <w:t>部分</w:t>
+      </w:r>
+      <w:r>
+        <w:rPr>
+          <w:rFonts w:hint="eastAsia"/>
+        </w:rPr>
+        <w:t>，</w:t>
+      </w:r>
+      <w:r>
+        <w:rPr>
+          <w:rFonts w:hint="eastAsia"/>
+        </w:rPr>
+        <w:t>主</w:t>
+      </w:r>
+      <w:r>
+        <w:rPr>
+          <w:rFonts w:hint="eastAsia"/>
+        </w:rPr>
+        <w:t>地址</w:t>
       </w:r>
       <w:r>
         <w:rPr>
@@ -1498,7 +1522,19 @@
         <w:rPr>
           <w:rFonts w:hint="eastAsia"/>
         </w:rPr>
-        <w:t>，数据长度</w:t>
+        <w:t>，</w:t>
+      </w:r>
+      <w:r>
+        <w:rPr>
+          <w:rFonts w:hint="eastAsia"/>
+        </w:rPr>
+        <w:t>第三位从地址，</w:t>
+      </w:r>
+      <w:r>
+        <w:rPr>
+          <w:rFonts w:hint="eastAsia"/>
+        </w:rPr>
+        <w:t>数据长度</w:t>
       </w:r>
       <w:r>
         <w:rPr>
@@ -1517,32 +1553,36 @@
       <w:tblPr>
         <w:tblStyle w:val="a3"/>
         <w:tblW w:w="0" w:type="auto"/>
+        <w:tblLayout w:type="fixed"/>
         <w:tblLook w:val="04A0" w:firstRow="1" w:lastRow="0" w:firstColumn="1" w:lastColumn="0" w:noHBand="0" w:noVBand="1"/>
       </w:tblPr>
       <w:tblGrid>
-        <w:gridCol w:w="633"/>
-        <w:gridCol w:w="751"/>
-        <w:gridCol w:w="386"/>
-        <w:gridCol w:w="510"/>
-        <w:gridCol w:w="510"/>
-        <w:gridCol w:w="510"/>
-        <w:gridCol w:w="511"/>
-        <w:gridCol w:w="511"/>
-        <w:gridCol w:w="511"/>
-        <w:gridCol w:w="511"/>
-        <w:gridCol w:w="511"/>
-        <w:gridCol w:w="511"/>
-        <w:gridCol w:w="511"/>
-        <w:gridCol w:w="511"/>
-        <w:gridCol w:w="511"/>
+        <w:gridCol w:w="632"/>
+        <w:gridCol w:w="893"/>
+        <w:gridCol w:w="993"/>
+        <w:gridCol w:w="448"/>
+        <w:gridCol w:w="448"/>
+        <w:gridCol w:w="449"/>
+        <w:gridCol w:w="448"/>
+        <w:gridCol w:w="449"/>
+        <w:gridCol w:w="448"/>
+        <w:gridCol w:w="448"/>
+        <w:gridCol w:w="449"/>
+        <w:gridCol w:w="448"/>
+        <w:gridCol w:w="449"/>
+        <w:gridCol w:w="448"/>
+        <w:gridCol w:w="449"/>
         <w:gridCol w:w="623"/>
       </w:tblGrid>
       <w:tr>
         <w:tc>
           <w:tcPr>
-            <w:tcW w:w="633" w:type="dxa"/>
-          </w:tcPr>
-          <w:p>
+            <w:tcW w:w="632" w:type="dxa"/>
+          </w:tcPr>
+          <w:p>
+            <w:pPr>
+              <w:jc w:val="center"/>
+            </w:pPr>
             <w:r>
               <w:rPr>
                 <w:rFonts w:hint="eastAsia"/>
@@ -1553,9 +1593,12 @@
         </w:tc>
         <w:tc>
           <w:tcPr>
-            <w:tcW w:w="751" w:type="dxa"/>
-          </w:tcPr>
-          <w:p>
+            <w:tcW w:w="893" w:type="dxa"/>
+          </w:tcPr>
+          <w:p>
+            <w:pPr>
+              <w:jc w:val="center"/>
+            </w:pPr>
             <w:r>
               <w:rPr>
                 <w:rFonts w:hint="eastAsia"/>
@@ -1566,9 +1609,12 @@
         </w:tc>
         <w:tc>
           <w:tcPr>
-            <w:tcW w:w="386" w:type="dxa"/>
-          </w:tcPr>
-          <w:p>
+            <w:tcW w:w="993" w:type="dxa"/>
+          </w:tcPr>
+          <w:p>
+            <w:pPr>
+              <w:jc w:val="center"/>
+            </w:pPr>
             <w:r>
               <w:rPr>
                 <w:rFonts w:hint="eastAsia"/>
@@ -1579,9 +1625,12 @@
         </w:tc>
         <w:tc>
           <w:tcPr>
-            <w:tcW w:w="510" w:type="dxa"/>
-          </w:tcPr>
-          <w:p>
+            <w:tcW w:w="448" w:type="dxa"/>
+          </w:tcPr>
+          <w:p>
+            <w:pPr>
+              <w:jc w:val="center"/>
+            </w:pPr>
             <w:r>
               <w:rPr>
                 <w:rFonts w:hint="eastAsia"/>
@@ -1592,9 +1641,12 @@
         </w:tc>
         <w:tc>
           <w:tcPr>
-            <w:tcW w:w="510" w:type="dxa"/>
-          </w:tcPr>
-          <w:p>
+            <w:tcW w:w="448" w:type="dxa"/>
+          </w:tcPr>
+          <w:p>
+            <w:pPr>
+              <w:jc w:val="center"/>
+            </w:pPr>
             <w:r>
               <w:rPr>
                 <w:rFonts w:hint="eastAsia"/>
@@ -1605,9 +1657,12 @@
         </w:tc>
         <w:tc>
           <w:tcPr>
-            <w:tcW w:w="510" w:type="dxa"/>
-          </w:tcPr>
-          <w:p>
+            <w:tcW w:w="449" w:type="dxa"/>
+          </w:tcPr>
+          <w:p>
+            <w:pPr>
+              <w:jc w:val="center"/>
+            </w:pPr>
             <w:r>
               <w:rPr>
                 <w:rFonts w:hint="eastAsia"/>
@@ -1618,9 +1673,12 @@
         </w:tc>
         <w:tc>
           <w:tcPr>
-            <w:tcW w:w="511" w:type="dxa"/>
-          </w:tcPr>
-          <w:p>
+            <w:tcW w:w="448" w:type="dxa"/>
+          </w:tcPr>
+          <w:p>
+            <w:pPr>
+              <w:jc w:val="center"/>
+            </w:pPr>
             <w:r>
               <w:rPr>
                 <w:rFonts w:hint="eastAsia"/>
@@ -1631,9 +1689,12 @@
         </w:tc>
         <w:tc>
           <w:tcPr>
-            <w:tcW w:w="511" w:type="dxa"/>
-          </w:tcPr>
-          <w:p>
+            <w:tcW w:w="449" w:type="dxa"/>
+          </w:tcPr>
+          <w:p>
+            <w:pPr>
+              <w:jc w:val="center"/>
+            </w:pPr>
             <w:r>
               <w:rPr>
                 <w:rFonts w:hint="eastAsia"/>
@@ -1644,9 +1705,12 @@
         </w:tc>
         <w:tc>
           <w:tcPr>
-            <w:tcW w:w="511" w:type="dxa"/>
-          </w:tcPr>
-          <w:p>
+            <w:tcW w:w="448" w:type="dxa"/>
+          </w:tcPr>
+          <w:p>
+            <w:pPr>
+              <w:jc w:val="center"/>
+            </w:pPr>
             <w:r>
               <w:rPr>
                 <w:rFonts w:hint="eastAsia"/>
@@ -1657,9 +1721,12 @@
         </w:tc>
         <w:tc>
           <w:tcPr>
-            <w:tcW w:w="511" w:type="dxa"/>
-          </w:tcPr>
-          <w:p>
+            <w:tcW w:w="448" w:type="dxa"/>
+          </w:tcPr>
+          <w:p>
+            <w:pPr>
+              <w:jc w:val="center"/>
+            </w:pPr>
             <w:r>
               <w:rPr>
                 <w:rFonts w:hint="eastAsia"/>
@@ -1670,9 +1737,12 @@
         </w:tc>
         <w:tc>
           <w:tcPr>
-            <w:tcW w:w="511" w:type="dxa"/>
-          </w:tcPr>
-          <w:p>
+            <w:tcW w:w="449" w:type="dxa"/>
+          </w:tcPr>
+          <w:p>
+            <w:pPr>
+              <w:jc w:val="center"/>
+            </w:pPr>
             <w:r>
               <w:rPr>
                 <w:rFonts w:hint="eastAsia"/>
@@ -1683,9 +1753,12 @@
         </w:tc>
         <w:tc>
           <w:tcPr>
-            <w:tcW w:w="511" w:type="dxa"/>
-          </w:tcPr>
-          <w:p>
+            <w:tcW w:w="448" w:type="dxa"/>
+          </w:tcPr>
+          <w:p>
+            <w:pPr>
+              <w:jc w:val="center"/>
+            </w:pPr>
             <w:r>
               <w:rPr>
                 <w:rFonts w:hint="eastAsia"/>
@@ -1696,9 +1769,12 @@
         </w:tc>
         <w:tc>
           <w:tcPr>
-            <w:tcW w:w="511" w:type="dxa"/>
-          </w:tcPr>
-          <w:p>
+            <w:tcW w:w="449" w:type="dxa"/>
+          </w:tcPr>
+          <w:p>
+            <w:pPr>
+              <w:jc w:val="center"/>
+            </w:pPr>
             <w:r>
               <w:rPr>
                 <w:rFonts w:hint="eastAsia"/>
@@ -1709,9 +1785,12 @@
         </w:tc>
         <w:tc>
           <w:tcPr>
-            <w:tcW w:w="511" w:type="dxa"/>
-          </w:tcPr>
-          <w:p>
+            <w:tcW w:w="448" w:type="dxa"/>
+          </w:tcPr>
+          <w:p>
+            <w:pPr>
+              <w:jc w:val="center"/>
+            </w:pPr>
             <w:r>
               <w:rPr>
                 <w:rFonts w:hint="eastAsia"/>
@@ -1722,9 +1801,12 @@
         </w:tc>
         <w:tc>
           <w:tcPr>
-            <w:tcW w:w="511" w:type="dxa"/>
-          </w:tcPr>
-          <w:p>
+            <w:tcW w:w="449" w:type="dxa"/>
+          </w:tcPr>
+          <w:p>
+            <w:pPr>
+              <w:jc w:val="center"/>
+            </w:pPr>
             <w:r>
               <w:rPr>
                 <w:rFonts w:hint="eastAsia"/>
@@ -1738,6 +1820,9 @@
             <w:tcW w:w="623" w:type="dxa"/>
           </w:tcPr>
           <w:p>
+            <w:pPr>
+              <w:jc w:val="center"/>
+            </w:pPr>
             <w:r>
               <w:rPr>
                 <w:rFonts w:hint="eastAsia"/>
@@ -1750,9 +1835,12 @@
       <w:tr>
         <w:tc>
           <w:tcPr>
-            <w:tcW w:w="633" w:type="dxa"/>
-          </w:tcPr>
-          <w:p>
+            <w:tcW w:w="632" w:type="dxa"/>
+          </w:tcPr>
+          <w:p>
+            <w:pPr>
+              <w:jc w:val="center"/>
+            </w:pPr>
             <w:r>
               <w:rPr>
                 <w:rFonts w:hint="eastAsia"/>
@@ -1763,9 +1851,15 @@
         </w:tc>
         <w:tc>
           <w:tcPr>
-            <w:tcW w:w="751" w:type="dxa"/>
-          </w:tcPr>
-          <w:p>
+            <w:tcW w:w="893" w:type="dxa"/>
+          </w:tcPr>
+          <w:p>
+            <w:pPr>
+              <w:jc w:val="center"/>
+            </w:pPr>
+            <w:r>
+              <w:t>主</w:t>
+            </w:r>
             <w:r>
               <w:t>地址</w:t>
             </w:r>
@@ -1773,87 +1867,145 @@
         </w:tc>
         <w:tc>
           <w:tcPr>
-            <w:tcW w:w="386" w:type="dxa"/>
-          </w:tcPr>
-          <w:p/>
-        </w:tc>
-        <w:tc>
-          <w:tcPr>
-            <w:tcW w:w="510" w:type="dxa"/>
-          </w:tcPr>
-          <w:p/>
-        </w:tc>
-        <w:tc>
-          <w:tcPr>
-            <w:tcW w:w="510" w:type="dxa"/>
-          </w:tcPr>
-          <w:p/>
-        </w:tc>
-        <w:tc>
-          <w:tcPr>
-            <w:tcW w:w="510" w:type="dxa"/>
-          </w:tcPr>
-          <w:p/>
-        </w:tc>
-        <w:tc>
-          <w:tcPr>
-            <w:tcW w:w="511" w:type="dxa"/>
-          </w:tcPr>
-          <w:p/>
-        </w:tc>
-        <w:tc>
-          <w:tcPr>
-            <w:tcW w:w="511" w:type="dxa"/>
-          </w:tcPr>
-          <w:p/>
-        </w:tc>
-        <w:tc>
-          <w:tcPr>
-            <w:tcW w:w="511" w:type="dxa"/>
-          </w:tcPr>
-          <w:p/>
-        </w:tc>
-        <w:tc>
-          <w:tcPr>
-            <w:tcW w:w="511" w:type="dxa"/>
-          </w:tcPr>
-          <w:p/>
-        </w:tc>
-        <w:tc>
-          <w:tcPr>
-            <w:tcW w:w="511" w:type="dxa"/>
-          </w:tcPr>
-          <w:p/>
-        </w:tc>
-        <w:tc>
-          <w:tcPr>
-            <w:tcW w:w="511" w:type="dxa"/>
-          </w:tcPr>
-          <w:p/>
-        </w:tc>
-        <w:tc>
-          <w:tcPr>
-            <w:tcW w:w="511" w:type="dxa"/>
-          </w:tcPr>
-          <w:p/>
-        </w:tc>
-        <w:tc>
-          <w:tcPr>
-            <w:tcW w:w="511" w:type="dxa"/>
-          </w:tcPr>
-          <w:p/>
-        </w:tc>
-        <w:tc>
-          <w:tcPr>
-            <w:tcW w:w="511" w:type="dxa"/>
-          </w:tcPr>
-          <w:p/>
+            <w:tcW w:w="993" w:type="dxa"/>
+          </w:tcPr>
+          <w:p>
+            <w:pPr>
+              <w:jc w:val="center"/>
+            </w:pPr>
+            <w:r>
+              <w:t>从地址</w:t>
+            </w:r>
+          </w:p>
+        </w:tc>
+        <w:tc>
+          <w:tcPr>
+            <w:tcW w:w="448" w:type="dxa"/>
+          </w:tcPr>
+          <w:p>
+            <w:pPr>
+              <w:jc w:val="center"/>
+            </w:pPr>
+          </w:p>
+        </w:tc>
+        <w:tc>
+          <w:tcPr>
+            <w:tcW w:w="448" w:type="dxa"/>
+          </w:tcPr>
+          <w:p>
+            <w:pPr>
+              <w:jc w:val="center"/>
+            </w:pPr>
+          </w:p>
+        </w:tc>
+        <w:tc>
+          <w:tcPr>
+            <w:tcW w:w="449" w:type="dxa"/>
+          </w:tcPr>
+          <w:p>
+            <w:pPr>
+              <w:jc w:val="center"/>
+            </w:pPr>
+          </w:p>
+        </w:tc>
+        <w:tc>
+          <w:tcPr>
+            <w:tcW w:w="448" w:type="dxa"/>
+          </w:tcPr>
+          <w:p>
+            <w:pPr>
+              <w:jc w:val="center"/>
+            </w:pPr>
+          </w:p>
+        </w:tc>
+        <w:tc>
+          <w:tcPr>
+            <w:tcW w:w="449" w:type="dxa"/>
+          </w:tcPr>
+          <w:p>
+            <w:pPr>
+              <w:jc w:val="center"/>
+            </w:pPr>
+          </w:p>
+        </w:tc>
+        <w:tc>
+          <w:tcPr>
+            <w:tcW w:w="448" w:type="dxa"/>
+          </w:tcPr>
+          <w:p>
+            <w:pPr>
+              <w:jc w:val="center"/>
+            </w:pPr>
+          </w:p>
+        </w:tc>
+        <w:tc>
+          <w:tcPr>
+            <w:tcW w:w="448" w:type="dxa"/>
+          </w:tcPr>
+          <w:p>
+            <w:pPr>
+              <w:jc w:val="center"/>
+            </w:pPr>
+          </w:p>
+        </w:tc>
+        <w:tc>
+          <w:tcPr>
+            <w:tcW w:w="449" w:type="dxa"/>
+          </w:tcPr>
+          <w:p>
+            <w:pPr>
+              <w:jc w:val="center"/>
+            </w:pPr>
+          </w:p>
+        </w:tc>
+        <w:tc>
+          <w:tcPr>
+            <w:tcW w:w="448" w:type="dxa"/>
+          </w:tcPr>
+          <w:p>
+            <w:pPr>
+              <w:jc w:val="center"/>
+            </w:pPr>
+          </w:p>
+        </w:tc>
+        <w:tc>
+          <w:tcPr>
+            <w:tcW w:w="449" w:type="dxa"/>
+          </w:tcPr>
+          <w:p>
+            <w:pPr>
+              <w:jc w:val="center"/>
+            </w:pPr>
+          </w:p>
+        </w:tc>
+        <w:tc>
+          <w:tcPr>
+            <w:tcW w:w="448" w:type="dxa"/>
+          </w:tcPr>
+          <w:p>
+            <w:pPr>
+              <w:jc w:val="center"/>
+            </w:pPr>
+          </w:p>
+        </w:tc>
+        <w:tc>
+          <w:tcPr>
+            <w:tcW w:w="449" w:type="dxa"/>
+          </w:tcPr>
+          <w:p>
+            <w:pPr>
+              <w:jc w:val="center"/>
+            </w:pPr>
+          </w:p>
         </w:tc>
         <w:tc>
           <w:tcPr>
             <w:tcW w:w="623" w:type="dxa"/>
           </w:tcPr>
           <w:p>
+            <w:pPr>
+              <w:jc w:val="center"/>
+            </w:pPr>
             <w:r>
               <w:rPr>
                 <w:rFonts w:hint="eastAsia"/>
@@ -1865,53 +2017,52 @@
       </w:tr>
     </w:tbl>
     <w:p>
-      <w:r>
-        <w:rPr>
-          <w:rFonts w:hint="eastAsia"/>
-        </w:rPr>
-        <w:t>3</w:t>
-      </w:r>
-      <w:r>
-        <w:rPr>
-          <w:rFonts w:hint="eastAsia"/>
-        </w:rPr>
-        <w:t>位：主从位，</w:t>
-      </w:r>
-      <w:r>
-        <w:rPr>
-          <w:rFonts w:hint="eastAsia"/>
-        </w:rPr>
-        <w:t>1</w:t>
-      </w:r>
-      <w:r>
-        <w:rPr>
-          <w:rFonts w:hint="eastAsia"/>
-        </w:rPr>
-        <w:t>为主模式，</w:t>
-      </w:r>
-      <w:r>
-        <w:rPr>
-          <w:rFonts w:hint="eastAsia"/>
-        </w:rPr>
-        <w:t>0</w:t>
-      </w:r>
-      <w:r>
-        <w:rPr>
-          <w:rFonts w:hint="eastAsia"/>
-        </w:rPr>
-        <w:t>位从模式（从模式下，</w:t>
-      </w:r>
-      <w:r>
-        <w:rPr>
-          <w:rFonts w:hint="eastAsia"/>
-        </w:rPr>
-        <w:t>4-10</w:t>
-      </w:r>
-      <w:r>
-        <w:rPr>
-          <w:rFonts w:hint="eastAsia"/>
-        </w:rPr>
-        <w:t>位值可忽略）</w:t>
+      <w:pPr>
+        <w:rPr>
+          <w:rFonts w:hint="eastAsia"/>
+        </w:rPr>
+      </w:pPr>
+      <w:r>
+        <w:rPr>
+          <w:rFonts w:hint="eastAsia"/>
+        </w:rPr>
+        <w:t>U-D</w:t>
+      </w:r>
+      <w:r>
+        <w:rPr>
+          <w:rFonts w:hint="eastAsia"/>
+        </w:rPr>
+        <w:t>通信设置</w:t>
+      </w:r>
+      <w:r>
+        <w:rPr>
+          <w:rFonts w:hint="eastAsia"/>
+        </w:rPr>
+        <w:t>，</w:t>
+      </w:r>
+      <w:r>
+        <w:rPr>
+          <w:rFonts w:hint="eastAsia"/>
+        </w:rPr>
+        <w:t>从地址：</w:t>
+      </w:r>
+      <w:r>
+        <w:rPr>
+          <w:rFonts w:hint="eastAsia"/>
+        </w:rPr>
+        <w:t>0x00</w:t>
+      </w:r>
+      <w:r>
+        <w:rPr>
+          <w:rFonts w:hint="eastAsia"/>
+        </w:rPr>
+        <w:t>；</w:t>
+      </w:r>
+      <w:r>
+        <w:rPr>
+          <w:rFonts w:hint="eastAsia"/>
+        </w:rPr>
+        <w:t xml:space="preserve"> </w:t>
       </w:r>
     </w:p>
     <w:p>
@@ -1925,25 +2076,43 @@
         <w:rPr>
           <w:rFonts w:hint="eastAsia"/>
         </w:rPr>
-        <w:t>-</w:t>
-      </w:r>
-      <w:r>
-        <w:rPr>
-          <w:rFonts w:hint="eastAsia"/>
-        </w:rPr>
-        <w:t>10</w:t>
-      </w:r>
-      <w:r>
-        <w:rPr>
-          <w:rFonts w:hint="eastAsia"/>
-        </w:rPr>
-        <w:t>位：需要与之载波通信的装置号</w:t>
-      </w:r>
-      <w:r>
-        <w:rPr>
-          <w:rFonts w:hint="eastAsia"/>
-        </w:rPr>
-        <w:t xml:space="preserve">   </w:t>
+        <w:t>位：主从位，</w:t>
+      </w:r>
+      <w:r>
+        <w:rPr>
+          <w:rFonts w:hint="eastAsia"/>
+        </w:rPr>
+        <w:t>1</w:t>
+      </w:r>
+      <w:r>
+        <w:rPr>
+          <w:rFonts w:hint="eastAsia"/>
+        </w:rPr>
+        <w:t>为主模式，</w:t>
+      </w:r>
+      <w:r>
+        <w:rPr>
+          <w:rFonts w:hint="eastAsia"/>
+        </w:rPr>
+        <w:t>0</w:t>
+      </w:r>
+      <w:r>
+        <w:rPr>
+          <w:rFonts w:hint="eastAsia"/>
+        </w:rPr>
+        <w:t>位从模式（从模式下，</w:t>
+      </w:r>
+      <w:r>
+        <w:rPr>
+          <w:rFonts w:hint="eastAsia"/>
+        </w:rPr>
+        <w:t>4-10</w:t>
+      </w:r>
+      <w:r>
+        <w:rPr>
+          <w:rFonts w:hint="eastAsia"/>
+        </w:rPr>
+        <w:t>位值可忽略）</w:t>
       </w:r>
     </w:p>
     <w:p>
@@ -1951,6 +2120,18 @@
         <w:rPr>
           <w:rFonts w:hint="eastAsia"/>
         </w:rPr>
+        <w:t>5</w:t>
+      </w:r>
+      <w:r>
+        <w:rPr>
+          <w:rFonts w:hint="eastAsia"/>
+        </w:rPr>
+        <w:t>-</w:t>
+      </w:r>
+      <w:r>
+        <w:rPr>
+          <w:rFonts w:hint="eastAsia"/>
+        </w:rPr>
         <w:t>1</w:t>
       </w:r>
       <w:r>
@@ -1963,22 +2144,198 @@
         <w:rPr>
           <w:rFonts w:hint="eastAsia"/>
         </w:rPr>
-        <w:t>位</w:t>
-      </w:r>
-      <w:r>
-        <w:rPr>
-          <w:rFonts w:hint="eastAsia"/>
-        </w:rPr>
-        <w:t xml:space="preserve"> </w:t>
-      </w:r>
-      <w:r>
-        <w:rPr>
-          <w:rFonts w:hint="eastAsia"/>
-        </w:rPr>
-        <w:t>：通信幅值</w:t>
+        <w:t>位：需要与之载波通信的装置号</w:t>
+      </w:r>
+      <w:r>
+        <w:rPr>
+          <w:rFonts w:hint="eastAsia"/>
+        </w:rPr>
+        <w:t xml:space="preserve">   </w:t>
       </w:r>
     </w:p>
     <w:p>
+      <w:pPr>
+        <w:rPr>
+          <w:rFonts w:hint="eastAsia"/>
+        </w:rPr>
+      </w:pPr>
+      <w:r>
+        <w:rPr>
+          <w:rFonts w:hint="eastAsia"/>
+        </w:rPr>
+        <w:t>1</w:t>
+      </w:r>
+      <w:r>
+        <w:rPr>
+          <w:rFonts w:hint="eastAsia"/>
+        </w:rPr>
+        <w:t>2</w:t>
+      </w:r>
+      <w:r>
+        <w:rPr>
+          <w:rFonts w:hint="eastAsia"/>
+        </w:rPr>
+        <w:t>位</w:t>
+      </w:r>
+      <w:r>
+        <w:rPr>
+          <w:rFonts w:hint="eastAsia"/>
+        </w:rPr>
+        <w:t xml:space="preserve"> </w:t>
+      </w:r>
+      <w:r>
+        <w:rPr>
+          <w:rFonts w:hint="eastAsia"/>
+        </w:rPr>
+        <w:t>：通信幅值</w:t>
+      </w:r>
+    </w:p>
+    <w:p>
+      <w:pPr>
+        <w:rPr>
+          <w:rFonts w:hint="eastAsia"/>
+        </w:rPr>
+      </w:pPr>
+      <w:r>
+        <w:rPr>
+          <w:rFonts w:hint="eastAsia"/>
+        </w:rPr>
+        <w:t>D</w:t>
+      </w:r>
+      <w:r>
+        <w:rPr>
+          <w:rFonts w:hint="eastAsia"/>
+        </w:rPr>
+        <w:t>-</w:t>
+      </w:r>
+      <w:r>
+        <w:rPr>
+          <w:rFonts w:hint="eastAsia"/>
+        </w:rPr>
+        <w:t>U</w:t>
+      </w:r>
+      <w:r>
+        <w:rPr>
+          <w:rFonts w:hint="eastAsia"/>
+        </w:rPr>
+        <w:t>通信设置</w:t>
+      </w:r>
+      <w:r>
+        <w:rPr>
+          <w:rFonts w:hint="eastAsia"/>
+        </w:rPr>
+        <w:t>应答，</w:t>
+      </w:r>
+      <w:r>
+        <w:rPr>
+          <w:rFonts w:hint="eastAsia"/>
+        </w:rPr>
+        <w:t>从地址：</w:t>
+      </w:r>
+      <w:r>
+        <w:rPr>
+          <w:rFonts w:hint="eastAsia"/>
+        </w:rPr>
+        <w:t>0x00</w:t>
+      </w:r>
+      <w:r>
+        <w:rPr>
+          <w:rFonts w:hint="eastAsia"/>
+        </w:rPr>
+        <w:t>，</w:t>
+      </w:r>
+      <w:r>
+        <w:rPr>
+          <w:rFonts w:hint="eastAsia"/>
+        </w:rPr>
+        <w:t xml:space="preserve"> </w:t>
+      </w:r>
+      <w:r>
+        <w:rPr>
+          <w:rFonts w:hint="eastAsia"/>
+        </w:rPr>
+        <w:t>4-15</w:t>
+      </w:r>
+      <w:r>
+        <w:rPr>
+          <w:rFonts w:hint="eastAsia"/>
+        </w:rPr>
+        <w:t>位为任意值</w:t>
+      </w:r>
+    </w:p>
+    <w:p>
+      <w:pPr>
+        <w:rPr>
+          <w:rFonts w:hint="eastAsia"/>
+        </w:rPr>
+      </w:pPr>
+      <w:r>
+        <w:rPr>
+          <w:rFonts w:hint="eastAsia"/>
+        </w:rPr>
+        <w:t>U-D</w:t>
+      </w:r>
+      <w:r>
+        <w:rPr>
+          <w:rFonts w:hint="eastAsia"/>
+        </w:rPr>
+        <w:t>通信设置</w:t>
+      </w:r>
+      <w:r>
+        <w:rPr>
+          <w:rFonts w:hint="eastAsia"/>
+        </w:rPr>
+        <w:t>读取，</w:t>
+      </w:r>
+      <w:r>
+        <w:rPr>
+          <w:rFonts w:hint="eastAsia"/>
+        </w:rPr>
+        <w:t>从地址：</w:t>
+      </w:r>
+      <w:r>
+        <w:rPr>
+          <w:rFonts w:hint="eastAsia"/>
+        </w:rPr>
+        <w:t>0x0</w:t>
+      </w:r>
+      <w:r>
+        <w:rPr>
+          <w:rFonts w:hint="eastAsia"/>
+        </w:rPr>
+        <w:t>1</w:t>
+      </w:r>
+      <w:r>
+        <w:rPr>
+          <w:rFonts w:hint="eastAsia"/>
+        </w:rPr>
+        <w:t>，</w:t>
+      </w:r>
+      <w:r>
+        <w:rPr>
+          <w:rFonts w:hint="eastAsia"/>
+        </w:rPr>
+        <w:t xml:space="preserve"> </w:t>
+      </w:r>
+      <w:r>
+        <w:rPr>
+          <w:rFonts w:hint="eastAsia"/>
+        </w:rPr>
+        <w:t>4-15</w:t>
+      </w:r>
+      <w:r>
+        <w:rPr>
+          <w:rFonts w:hint="eastAsia"/>
+        </w:rPr>
+        <w:t>位为任意值</w:t>
+      </w:r>
+    </w:p>
+    <w:p>
+      <w:pPr>
+        <w:rPr>
+          <w:rFonts w:hint="eastAsia"/>
+        </w:rPr>
+      </w:pPr>
       <w:r>
         <w:rPr>
           <w:rFonts w:hint="eastAsia"/>
@@ -1989,25 +2346,108 @@
         <w:rPr>
           <w:rFonts w:hint="eastAsia"/>
         </w:rPr>
-        <w:t>通信设置应答，地址</w:t>
-      </w:r>
-      <w:r>
-        <w:rPr>
-          <w:rFonts w:hint="eastAsia"/>
-        </w:rPr>
-        <w:t>0x02</w:t>
-      </w:r>
-      <w:r>
-        <w:rPr>
-          <w:rFonts w:hint="eastAsia"/>
-        </w:rPr>
-        <w:t>，数据长度</w:t>
-      </w:r>
-      <w:r>
-        <w:rPr>
-          <w:rFonts w:hint="eastAsia"/>
-        </w:rPr>
-        <w:t>16</w:t>
+        <w:t>通信设置</w:t>
+      </w:r>
+      <w:r>
+        <w:rPr>
+          <w:rFonts w:hint="eastAsia"/>
+        </w:rPr>
+        <w:t>应答，</w:t>
+      </w:r>
+      <w:r>
+        <w:rPr>
+          <w:rFonts w:hint="eastAsia"/>
+        </w:rPr>
+        <w:t>从地址：</w:t>
+      </w:r>
+      <w:r>
+        <w:rPr>
+          <w:rFonts w:hint="eastAsia"/>
+        </w:rPr>
+        <w:t>0x01</w:t>
+      </w:r>
+    </w:p>
+    <w:p>
+      <w:r>
+        <w:rPr>
+          <w:rFonts w:hint="eastAsia"/>
+        </w:rPr>
+        <w:t>4</w:t>
+      </w:r>
+      <w:r>
+        <w:rPr>
+          <w:rFonts w:hint="eastAsia"/>
+        </w:rPr>
+        <w:t>位：主从位，</w:t>
+      </w:r>
+      <w:r>
+        <w:rPr>
+          <w:rFonts w:hint="eastAsia"/>
+        </w:rPr>
+        <w:t>1</w:t>
+      </w:r>
+      <w:r>
+        <w:rPr>
+          <w:rFonts w:hint="eastAsia"/>
+        </w:rPr>
+        <w:t>为主模式，</w:t>
+      </w:r>
+      <w:r>
+        <w:rPr>
+          <w:rFonts w:hint="eastAsia"/>
+        </w:rPr>
+        <w:t>0</w:t>
+      </w:r>
+      <w:r>
+        <w:rPr>
+          <w:rFonts w:hint="eastAsia"/>
+        </w:rPr>
+        <w:t>位从模式（从模式下，</w:t>
+      </w:r>
+      <w:r>
+        <w:rPr>
+          <w:rFonts w:hint="eastAsia"/>
+        </w:rPr>
+        <w:t>4-10</w:t>
+      </w:r>
+      <w:r>
+        <w:rPr>
+          <w:rFonts w:hint="eastAsia"/>
+        </w:rPr>
+        <w:t>位值可忽略）</w:t>
+      </w:r>
+    </w:p>
+    <w:p>
+      <w:r>
+        <w:rPr>
+          <w:rFonts w:hint="eastAsia"/>
+        </w:rPr>
+        <w:t>5-11</w:t>
+      </w:r>
+      <w:r>
+        <w:rPr>
+          <w:rFonts w:hint="eastAsia"/>
+        </w:rPr>
+        <w:t>位：需要与之载波通信的装置号</w:t>
+      </w:r>
+      <w:r>
+        <w:rPr>
+          <w:rFonts w:hint="eastAsia"/>
+        </w:rPr>
+        <w:t xml:space="preserve">   </w:t>
+      </w:r>
+    </w:p>
+    <w:p>
+      <w:pPr>
+        <w:rPr>
+          <w:rFonts w:hint="eastAsia"/>
+        </w:rPr>
+      </w:pPr>
+      <w:r>
+        <w:rPr>
+          <w:rFonts w:hint="eastAsia"/>
+        </w:rPr>
+        <w:t>12</w:t>
       </w:r>
       <w:r>
         <w:rPr>
@@ -2015,358 +2455,19 @@
         </w:rPr>
         <w:t>位</w:t>
       </w:r>
+      <w:r>
+        <w:rPr>
+          <w:rFonts w:hint="eastAsia"/>
+        </w:rPr>
+        <w:t xml:space="preserve"> </w:t>
+      </w:r>
+      <w:r>
+        <w:rPr>
+          <w:rFonts w:hint="eastAsia"/>
+        </w:rPr>
+        <w:t>：通信幅值</w:t>
+      </w:r>
     </w:p>
-    <w:tbl>
-      <w:tblPr>
-        <w:tblStyle w:val="a3"/>
-        <w:tblW w:w="0" w:type="auto"/>
-        <w:tblLook w:val="04A0" w:firstRow="1" w:lastRow="0" w:firstColumn="1" w:lastColumn="0" w:noHBand="0" w:noVBand="1"/>
-      </w:tblPr>
-      <w:tblGrid>
-        <w:gridCol w:w="633"/>
-        <w:gridCol w:w="751"/>
-        <w:gridCol w:w="386"/>
-        <w:gridCol w:w="510"/>
-        <w:gridCol w:w="510"/>
-        <w:gridCol w:w="510"/>
-        <w:gridCol w:w="511"/>
-        <w:gridCol w:w="511"/>
-        <w:gridCol w:w="511"/>
-        <w:gridCol w:w="511"/>
-        <w:gridCol w:w="511"/>
-        <w:gridCol w:w="511"/>
-        <w:gridCol w:w="511"/>
-        <w:gridCol w:w="511"/>
-        <w:gridCol w:w="511"/>
-        <w:gridCol w:w="623"/>
-      </w:tblGrid>
-      <w:tr>
-        <w:tc>
-          <w:tcPr>
-            <w:tcW w:w="633" w:type="dxa"/>
-          </w:tcPr>
-          <w:p>
-            <w:r>
-              <w:rPr>
-                <w:rFonts w:hint="eastAsia"/>
-              </w:rPr>
-              <w:t>0x3C</w:t>
-            </w:r>
-          </w:p>
-        </w:tc>
-        <w:tc>
-          <w:tcPr>
-            <w:tcW w:w="751" w:type="dxa"/>
-          </w:tcPr>
-          <w:p>
-            <w:r>
-              <w:rPr>
-                <w:rFonts w:hint="eastAsia"/>
-              </w:rPr>
-              <w:t>0x02</w:t>
-            </w:r>
-          </w:p>
-        </w:tc>
-        <w:tc>
-          <w:tcPr>
-            <w:tcW w:w="386" w:type="dxa"/>
-          </w:tcPr>
-          <w:p>
-            <w:r>
-              <w:rPr>
-                <w:rFonts w:hint="eastAsia"/>
-              </w:rPr>
-              <w:t>3</w:t>
-            </w:r>
-          </w:p>
-        </w:tc>
-        <w:tc>
-          <w:tcPr>
-            <w:tcW w:w="510" w:type="dxa"/>
-          </w:tcPr>
-          <w:p>
-            <w:r>
-              <w:rPr>
-                <w:rFonts w:hint="eastAsia"/>
-              </w:rPr>
-              <w:t>4</w:t>
-            </w:r>
-          </w:p>
-        </w:tc>
-        <w:tc>
-          <w:tcPr>
-            <w:tcW w:w="510" w:type="dxa"/>
-          </w:tcPr>
-          <w:p>
-            <w:r>
-              <w:rPr>
-                <w:rFonts w:hint="eastAsia"/>
-              </w:rPr>
-              <w:t>5</w:t>
-            </w:r>
-          </w:p>
-        </w:tc>
-        <w:tc>
-          <w:tcPr>
-            <w:tcW w:w="510" w:type="dxa"/>
-          </w:tcPr>
-          <w:p>
-            <w:r>
-              <w:rPr>
-                <w:rFonts w:hint="eastAsia"/>
-              </w:rPr>
-              <w:t>6</w:t>
-            </w:r>
-          </w:p>
-        </w:tc>
-        <w:tc>
-          <w:tcPr>
-            <w:tcW w:w="511" w:type="dxa"/>
-          </w:tcPr>
-          <w:p>
-            <w:r>
-              <w:rPr>
-                <w:rFonts w:hint="eastAsia"/>
-              </w:rPr>
-              <w:t>7</w:t>
-            </w:r>
-          </w:p>
-        </w:tc>
-        <w:tc>
-          <w:tcPr>
-            <w:tcW w:w="511" w:type="dxa"/>
-          </w:tcPr>
-          <w:p>
-            <w:r>
-              <w:rPr>
-                <w:rFonts w:hint="eastAsia"/>
-              </w:rPr>
-              <w:t>8</w:t>
-            </w:r>
-          </w:p>
-        </w:tc>
-        <w:tc>
-          <w:tcPr>
-            <w:tcW w:w="511" w:type="dxa"/>
-          </w:tcPr>
-          <w:p>
-            <w:r>
-              <w:rPr>
-                <w:rFonts w:hint="eastAsia"/>
-              </w:rPr>
-              <w:t>9</w:t>
-            </w:r>
-          </w:p>
-        </w:tc>
-        <w:tc>
-          <w:tcPr>
-            <w:tcW w:w="511" w:type="dxa"/>
-          </w:tcPr>
-          <w:p>
-            <w:r>
-              <w:rPr>
-                <w:rFonts w:hint="eastAsia"/>
-              </w:rPr>
-              <w:t>10</w:t>
-            </w:r>
-          </w:p>
-        </w:tc>
-        <w:tc>
-          <w:tcPr>
-            <w:tcW w:w="511" w:type="dxa"/>
-          </w:tcPr>
-          <w:p>
-            <w:r>
-              <w:rPr>
-                <w:rFonts w:hint="eastAsia"/>
-              </w:rPr>
-              <w:t>11</w:t>
-            </w:r>
-          </w:p>
-        </w:tc>
-        <w:tc>
-          <w:tcPr>
-            <w:tcW w:w="511" w:type="dxa"/>
-          </w:tcPr>
-          <w:p>
-            <w:r>
-              <w:rPr>
-                <w:rFonts w:hint="eastAsia"/>
-              </w:rPr>
-              <w:t>12</w:t>
-            </w:r>
-          </w:p>
-        </w:tc>
-        <w:tc>
-          <w:tcPr>
-            <w:tcW w:w="511" w:type="dxa"/>
-          </w:tcPr>
-          <w:p>
-            <w:r>
-              <w:rPr>
-                <w:rFonts w:hint="eastAsia"/>
-              </w:rPr>
-              <w:t>13</w:t>
-            </w:r>
-          </w:p>
-        </w:tc>
-        <w:tc>
-          <w:tcPr>
-            <w:tcW w:w="511" w:type="dxa"/>
-          </w:tcPr>
-          <w:p>
-            <w:r>
-              <w:rPr>
-                <w:rFonts w:hint="eastAsia"/>
-              </w:rPr>
-              <w:t>14</w:t>
-            </w:r>
-          </w:p>
-        </w:tc>
-        <w:tc>
-          <w:tcPr>
-            <w:tcW w:w="511" w:type="dxa"/>
-          </w:tcPr>
-          <w:p>
-            <w:r>
-              <w:rPr>
-                <w:rFonts w:hint="eastAsia"/>
-              </w:rPr>
-              <w:t>15</w:t>
-            </w:r>
-          </w:p>
-        </w:tc>
-        <w:tc>
-          <w:tcPr>
-            <w:tcW w:w="623" w:type="dxa"/>
-          </w:tcPr>
-          <w:p>
-            <w:r>
-              <w:rPr>
-                <w:rFonts w:hint="eastAsia"/>
-              </w:rPr>
-              <w:t>0x3E</w:t>
-            </w:r>
-          </w:p>
-        </w:tc>
-      </w:tr>
-      <w:tr>
-        <w:tc>
-          <w:tcPr>
-            <w:tcW w:w="633" w:type="dxa"/>
-          </w:tcPr>
-          <w:p>
-            <w:r>
-              <w:rPr>
-                <w:rFonts w:hint="eastAsia"/>
-              </w:rPr>
-              <w:t>&lt;</w:t>
-            </w:r>
-          </w:p>
-        </w:tc>
-        <w:tc>
-          <w:tcPr>
-            <w:tcW w:w="751" w:type="dxa"/>
-          </w:tcPr>
-          <w:p>
-            <w:r>
-              <w:t>地址</w:t>
-            </w:r>
-          </w:p>
-        </w:tc>
-        <w:tc>
-          <w:tcPr>
-            <w:tcW w:w="386" w:type="dxa"/>
-          </w:tcPr>
-          <w:p/>
-        </w:tc>
-        <w:tc>
-          <w:tcPr>
-            <w:tcW w:w="510" w:type="dxa"/>
-          </w:tcPr>
-          <w:p/>
-        </w:tc>
-        <w:tc>
-          <w:tcPr>
-            <w:tcW w:w="510" w:type="dxa"/>
-          </w:tcPr>
-          <w:p/>
-        </w:tc>
-        <w:tc>
-          <w:tcPr>
-            <w:tcW w:w="510" w:type="dxa"/>
-          </w:tcPr>
-          <w:p/>
-        </w:tc>
-        <w:tc>
-          <w:tcPr>
-            <w:tcW w:w="511" w:type="dxa"/>
-          </w:tcPr>
-          <w:p/>
-        </w:tc>
-        <w:tc>
-          <w:tcPr>
-            <w:tcW w:w="511" w:type="dxa"/>
-          </w:tcPr>
-          <w:p/>
-        </w:tc>
-        <w:tc>
-          <w:tcPr>
-            <w:tcW w:w="511" w:type="dxa"/>
-          </w:tcPr>
-          <w:p/>
-        </w:tc>
-        <w:tc>
-          <w:tcPr>
-            <w:tcW w:w="511" w:type="dxa"/>
-          </w:tcPr>
-          <w:p/>
-        </w:tc>
-        <w:tc>
-          <w:tcPr>
-            <w:tcW w:w="511" w:type="dxa"/>
-          </w:tcPr>
-          <w:p/>
-        </w:tc>
-        <w:tc>
-          <w:tcPr>
-            <w:tcW w:w="511" w:type="dxa"/>
-          </w:tcPr>
-          <w:p/>
-        </w:tc>
-        <w:tc>
-          <w:tcPr>
-            <w:tcW w:w="511" w:type="dxa"/>
-          </w:tcPr>
-          <w:p/>
-        </w:tc>
-        <w:tc>
-          <w:tcPr>
-            <w:tcW w:w="511" w:type="dxa"/>
-          </w:tcPr>
-          <w:p/>
-        </w:tc>
-        <w:tc>
-          <w:tcPr>
-            <w:tcW w:w="511" w:type="dxa"/>
-          </w:tcPr>
-          <w:p/>
-        </w:tc>
-        <w:tc>
-          <w:tcPr>
-            <w:tcW w:w="623" w:type="dxa"/>
-          </w:tcPr>
-          <w:p>
-            <w:r>
-              <w:rPr>
-                <w:rFonts w:hint="eastAsia"/>
-              </w:rPr>
-              <w:t>&gt;</w:t>
-            </w:r>
-          </w:p>
-        </w:tc>
-      </w:tr>
-    </w:tbl>
     <w:p/>
     <w:p>
       <w:r>
@@ -2379,19 +2480,7 @@
         <w:rPr>
           <w:rFonts w:hint="eastAsia"/>
         </w:rPr>
-        <w:t>通信设置</w:t>
-      </w:r>
-      <w:r>
-        <w:rPr>
-          <w:rFonts w:hint="eastAsia"/>
-        </w:rPr>
-        <w:t>读取</w:t>
-      </w:r>
-      <w:r>
-        <w:rPr>
-          <w:rFonts w:hint="eastAsia"/>
-        </w:rPr>
-        <w:t>，地址</w:t>
+        <w:t>设备运行模式设置，地址</w:t>
       </w:r>
       <w:r>
         <w:rPr>
@@ -2429,17 +2518,19 @@
         <w:tblStyle w:val="a3"/>
         <w:tblW w:w="0" w:type="auto"/>
         <w:jc w:val="center"/>
+        <w:tblInd w:w="-3544" w:type="dxa"/>
+        <w:tblLayout w:type="fixed"/>
         <w:tblLook w:val="04A0" w:firstRow="1" w:lastRow="0" w:firstColumn="1" w:lastColumn="0" w:noHBand="0" w:noVBand="1"/>
       </w:tblPr>
       <w:tblGrid>
-        <w:gridCol w:w="633"/>
-        <w:gridCol w:w="751"/>
-        <w:gridCol w:w="386"/>
-        <w:gridCol w:w="510"/>
-        <w:gridCol w:w="510"/>
-        <w:gridCol w:w="510"/>
-        <w:gridCol w:w="511"/>
-        <w:gridCol w:w="623"/>
+        <w:gridCol w:w="1052"/>
+        <w:gridCol w:w="1053"/>
+        <w:gridCol w:w="1213"/>
+        <w:gridCol w:w="892"/>
+        <w:gridCol w:w="1052"/>
+        <w:gridCol w:w="1053"/>
+        <w:gridCol w:w="1052"/>
+        <w:gridCol w:w="1053"/>
       </w:tblGrid>
       <w:tr>
         <w:trPr>
@@ -2447,9 +2538,13 @@
         </w:trPr>
         <w:tc>
           <w:tcPr>
-            <w:tcW w:w="633" w:type="dxa"/>
-          </w:tcPr>
-          <w:p>
+            <w:tcW w:w="1052" w:type="dxa"/>
+          </w:tcPr>
+          <w:p>
+            <w:pPr>
+              <w:jc w:val="center"/>
+            </w:pPr>
+            <w:bookmarkStart w:id="0" w:name="_GoBack" w:colFirst="0" w:colLast="7"/>
             <w:r>
               <w:rPr>
                 <w:rFonts w:hint="eastAsia"/>
@@ -2460,9 +2555,12 @@
         </w:tc>
         <w:tc>
           <w:tcPr>
-            <w:tcW w:w="751" w:type="dxa"/>
-          </w:tcPr>
-          <w:p>
+            <w:tcW w:w="1053" w:type="dxa"/>
+          </w:tcPr>
+          <w:p>
+            <w:pPr>
+              <w:jc w:val="center"/>
+            </w:pPr>
             <w:r>
               <w:rPr>
                 <w:rFonts w:hint="eastAsia"/>
@@ -2479,9 +2577,12 @@
         </w:tc>
         <w:tc>
           <w:tcPr>
-            <w:tcW w:w="386" w:type="dxa"/>
-          </w:tcPr>
-          <w:p>
+            <w:tcW w:w="1213" w:type="dxa"/>
+          </w:tcPr>
+          <w:p>
+            <w:pPr>
+              <w:jc w:val="center"/>
+            </w:pPr>
             <w:r>
               <w:rPr>
                 <w:rFonts w:hint="eastAsia"/>
@@ -2492,9 +2593,12 @@
         </w:tc>
         <w:tc>
           <w:tcPr>
-            <w:tcW w:w="510" w:type="dxa"/>
-          </w:tcPr>
-          <w:p>
+            <w:tcW w:w="892" w:type="dxa"/>
+          </w:tcPr>
+          <w:p>
+            <w:pPr>
+              <w:jc w:val="center"/>
+            </w:pPr>
             <w:r>
               <w:rPr>
                 <w:rFonts w:hint="eastAsia"/>
@@ -2505,9 +2609,12 @@
         </w:tc>
         <w:tc>
           <w:tcPr>
-            <w:tcW w:w="510" w:type="dxa"/>
-          </w:tcPr>
-          <w:p>
+            <w:tcW w:w="1052" w:type="dxa"/>
+          </w:tcPr>
+          <w:p>
+            <w:pPr>
+              <w:jc w:val="center"/>
+            </w:pPr>
             <w:r>
               <w:rPr>
                 <w:rFonts w:hint="eastAsia"/>
@@ -2518,9 +2625,12 @@
         </w:tc>
         <w:tc>
           <w:tcPr>
-            <w:tcW w:w="510" w:type="dxa"/>
-          </w:tcPr>
-          <w:p>
+            <w:tcW w:w="1053" w:type="dxa"/>
+          </w:tcPr>
+          <w:p>
+            <w:pPr>
+              <w:jc w:val="center"/>
+            </w:pPr>
             <w:r>
               <w:rPr>
                 <w:rFonts w:hint="eastAsia"/>
@@ -2531,9 +2641,12 @@
         </w:tc>
         <w:tc>
           <w:tcPr>
-            <w:tcW w:w="511" w:type="dxa"/>
-          </w:tcPr>
-          <w:p>
+            <w:tcW w:w="1052" w:type="dxa"/>
+          </w:tcPr>
+          <w:p>
+            <w:pPr>
+              <w:jc w:val="center"/>
+            </w:pPr>
             <w:r>
               <w:rPr>
                 <w:rFonts w:hint="eastAsia"/>
@@ -2544,9 +2657,12 @@
         </w:tc>
         <w:tc>
           <w:tcPr>
-            <w:tcW w:w="623" w:type="dxa"/>
-          </w:tcPr>
-          <w:p>
+            <w:tcW w:w="1053" w:type="dxa"/>
+          </w:tcPr>
+          <w:p>
+            <w:pPr>
+              <w:jc w:val="center"/>
+            </w:pPr>
             <w:r>
               <w:rPr>
                 <w:rFonts w:hint="eastAsia"/>
@@ -2562,9 +2678,12 @@
         </w:trPr>
         <w:tc>
           <w:tcPr>
-            <w:tcW w:w="633" w:type="dxa"/>
-          </w:tcPr>
-          <w:p>
+            <w:tcW w:w="1052" w:type="dxa"/>
+          </w:tcPr>
+          <w:p>
+            <w:pPr>
+              <w:jc w:val="center"/>
+            </w:pPr>
             <w:r>
               <w:rPr>
                 <w:rFonts w:hint="eastAsia"/>
@@ -2575,9 +2694,12 @@
         </w:tc>
         <w:tc>
           <w:tcPr>
-            <w:tcW w:w="751" w:type="dxa"/>
-          </w:tcPr>
-          <w:p>
+            <w:tcW w:w="1053" w:type="dxa"/>
+          </w:tcPr>
+          <w:p>
+            <w:pPr>
+              <w:jc w:val="center"/>
+            </w:pPr>
             <w:r>
               <w:t>地址</w:t>
             </w:r>
@@ -2585,39 +2707,70 @@
         </w:tc>
         <w:tc>
           <w:tcPr>
-            <w:tcW w:w="386" w:type="dxa"/>
-          </w:tcPr>
-          <w:p/>
-        </w:tc>
-        <w:tc>
-          <w:tcPr>
-            <w:tcW w:w="510" w:type="dxa"/>
-          </w:tcPr>
-          <w:p/>
-        </w:tc>
-        <w:tc>
-          <w:tcPr>
-            <w:tcW w:w="510" w:type="dxa"/>
-          </w:tcPr>
-          <w:p/>
-        </w:tc>
-        <w:tc>
-          <w:tcPr>
-            <w:tcW w:w="510" w:type="dxa"/>
-          </w:tcPr>
-          <w:p/>
-        </w:tc>
-        <w:tc>
-          <w:tcPr>
-            <w:tcW w:w="511" w:type="dxa"/>
-          </w:tcPr>
-          <w:p/>
-        </w:tc>
-        <w:tc>
-          <w:tcPr>
-            <w:tcW w:w="623" w:type="dxa"/>
-          </w:tcPr>
-          <w:p>
+            <w:tcW w:w="1213" w:type="dxa"/>
+          </w:tcPr>
+          <w:p>
+            <w:pPr>
+              <w:jc w:val="center"/>
+            </w:pPr>
+            <w:proofErr w:type="spellStart"/>
+            <w:r>
+              <w:rPr>
+                <w:rFonts w:hint="eastAsia"/>
+              </w:rPr>
+              <w:t>RunMode</w:t>
+            </w:r>
+            <w:proofErr w:type="spellEnd"/>
+          </w:p>
+        </w:tc>
+        <w:tc>
+          <w:tcPr>
+            <w:tcW w:w="892" w:type="dxa"/>
+          </w:tcPr>
+          <w:p>
+            <w:pPr>
+              <w:jc w:val="center"/>
+            </w:pPr>
+          </w:p>
+        </w:tc>
+        <w:tc>
+          <w:tcPr>
+            <w:tcW w:w="1052" w:type="dxa"/>
+          </w:tcPr>
+          <w:p>
+            <w:pPr>
+              <w:jc w:val="center"/>
+            </w:pPr>
+          </w:p>
+        </w:tc>
+        <w:tc>
+          <w:tcPr>
+            <w:tcW w:w="1053" w:type="dxa"/>
+          </w:tcPr>
+          <w:p>
+            <w:pPr>
+              <w:jc w:val="center"/>
+            </w:pPr>
+          </w:p>
+        </w:tc>
+        <w:tc>
+          <w:tcPr>
+            <w:tcW w:w="1052" w:type="dxa"/>
+          </w:tcPr>
+          <w:p>
+            <w:pPr>
+              <w:jc w:val="center"/>
+            </w:pPr>
+          </w:p>
+        </w:tc>
+        <w:tc>
+          <w:tcPr>
+            <w:tcW w:w="1053" w:type="dxa"/>
+          </w:tcPr>
+          <w:p>
+            <w:pPr>
+              <w:jc w:val="center"/>
+            </w:pPr>
             <w:r>
               <w:rPr>
                 <w:rFonts w:hint="eastAsia"/>
@@ -2628,24 +2781,43 @@
         </w:tc>
       </w:tr>
     </w:tbl>
+    <w:bookmarkEnd w:id="0"/>
     <w:p>
       <w:r>
         <w:rPr>
           <w:rFonts w:hint="eastAsia"/>
         </w:rPr>
-        <w:t>D-U</w:t>
-      </w:r>
-      <w:r>
-        <w:rPr>
-          <w:rFonts w:hint="eastAsia"/>
-        </w:rPr>
-        <w:t>通信设置</w:t>
-      </w:r>
-      <w:r>
-        <w:rPr>
-          <w:rFonts w:hint="eastAsia"/>
-        </w:rPr>
-        <w:t>回传应答</w:t>
+        <w:t>D</w:t>
+      </w:r>
+      <w:r>
+        <w:rPr>
+          <w:rFonts w:hint="eastAsia"/>
+        </w:rPr>
+        <w:t>-</w:t>
+      </w:r>
+      <w:r>
+        <w:rPr>
+          <w:rFonts w:hint="eastAsia"/>
+        </w:rPr>
+        <w:t>U</w:t>
+      </w:r>
+      <w:r>
+        <w:rPr>
+          <w:rFonts w:hint="eastAsia"/>
+        </w:rPr>
+        <w:t xml:space="preserve"> </w:t>
+      </w:r>
+      <w:r>
+        <w:rPr>
+          <w:rFonts w:hint="eastAsia"/>
+        </w:rPr>
+        <w:t>设备运行模式设置</w:t>
+      </w:r>
+      <w:r>
+        <w:rPr>
+          <w:rFonts w:hint="eastAsia"/>
+        </w:rPr>
+        <w:t>应答</w:t>
       </w:r>
       <w:r>
         <w:rPr>
@@ -2657,13 +2829,7 @@
         <w:rPr>
           <w:rFonts w:hint="eastAsia"/>
         </w:rPr>
-        <w:t>0x0</w:t>
-      </w:r>
-      <w:r>
-        <w:rPr>
-          <w:rFonts w:hint="eastAsia"/>
-        </w:rPr>
-        <w:t>3</w:t>
+        <w:t>0x04</w:t>
       </w:r>
       <w:r>
         <w:rPr>
@@ -2675,7 +2841,7 @@
         <w:rPr>
           <w:rFonts w:hint="eastAsia"/>
         </w:rPr>
-        <w:t>16</w:t>
+        <w:t>8</w:t>
       </w:r>
       <w:r>
         <w:rPr>
@@ -2688,32 +2854,33 @@
       <w:tblPr>
         <w:tblStyle w:val="a3"/>
         <w:tblW w:w="0" w:type="auto"/>
+        <w:jc w:val="center"/>
+        <w:tblInd w:w="-3544" w:type="dxa"/>
+        <w:tblLayout w:type="fixed"/>
         <w:tblLook w:val="04A0" w:firstRow="1" w:lastRow="0" w:firstColumn="1" w:lastColumn="0" w:noHBand="0" w:noVBand="1"/>
       </w:tblPr>
       <w:tblGrid>
-        <w:gridCol w:w="633"/>
-        <w:gridCol w:w="751"/>
-        <w:gridCol w:w="386"/>
-        <w:gridCol w:w="510"/>
-        <w:gridCol w:w="510"/>
-        <w:gridCol w:w="510"/>
-        <w:gridCol w:w="511"/>
-        <w:gridCol w:w="511"/>
-        <w:gridCol w:w="511"/>
-        <w:gridCol w:w="511"/>
-        <w:gridCol w:w="511"/>
-        <w:gridCol w:w="511"/>
-        <w:gridCol w:w="511"/>
-        <w:gridCol w:w="511"/>
-        <w:gridCol w:w="511"/>
-        <w:gridCol w:w="623"/>
+        <w:gridCol w:w="1052"/>
+        <w:gridCol w:w="1053"/>
+        <w:gridCol w:w="1213"/>
+        <w:gridCol w:w="892"/>
+        <w:gridCol w:w="1052"/>
+        <w:gridCol w:w="1053"/>
+        <w:gridCol w:w="1052"/>
+        <w:gridCol w:w="1053"/>
       </w:tblGrid>
       <w:tr>
-        <w:tc>
-          <w:tcPr>
-            <w:tcW w:w="633" w:type="dxa"/>
-          </w:tcPr>
-          <w:p>
+        <w:trPr>
+          <w:jc w:val="center"/>
+        </w:trPr>
+        <w:tc>
+          <w:tcPr>
+            <w:tcW w:w="1052" w:type="dxa"/>
+          </w:tcPr>
+          <w:p>
+            <w:pPr>
+              <w:jc w:val="center"/>
+            </w:pPr>
             <w:r>
               <w:rPr>
                 <w:rFonts w:hint="eastAsia"/>
@@ -2724,9 +2891,12 @@
         </w:tc>
         <w:tc>
           <w:tcPr>
-            <w:tcW w:w="751" w:type="dxa"/>
-          </w:tcPr>
-          <w:p>
+            <w:tcW w:w="1053" w:type="dxa"/>
+          </w:tcPr>
+          <w:p>
+            <w:pPr>
+              <w:jc w:val="center"/>
+            </w:pPr>
             <w:r>
               <w:rPr>
                 <w:rFonts w:hint="eastAsia"/>
@@ -2743,9 +2913,12 @@
         </w:tc>
         <w:tc>
           <w:tcPr>
-            <w:tcW w:w="386" w:type="dxa"/>
-          </w:tcPr>
-          <w:p>
+            <w:tcW w:w="1213" w:type="dxa"/>
+          </w:tcPr>
+          <w:p>
+            <w:pPr>
+              <w:jc w:val="center"/>
+            </w:pPr>
             <w:r>
               <w:rPr>
                 <w:rFonts w:hint="eastAsia"/>
@@ -2756,9 +2929,12 @@
         </w:tc>
         <w:tc>
           <w:tcPr>
-            <w:tcW w:w="510" w:type="dxa"/>
-          </w:tcPr>
-          <w:p>
+            <w:tcW w:w="892" w:type="dxa"/>
+          </w:tcPr>
+          <w:p>
+            <w:pPr>
+              <w:jc w:val="center"/>
+            </w:pPr>
             <w:r>
               <w:rPr>
                 <w:rFonts w:hint="eastAsia"/>
@@ -2769,9 +2945,12 @@
         </w:tc>
         <w:tc>
           <w:tcPr>
-            <w:tcW w:w="510" w:type="dxa"/>
-          </w:tcPr>
-          <w:p>
+            <w:tcW w:w="1052" w:type="dxa"/>
+          </w:tcPr>
+          <w:p>
+            <w:pPr>
+              <w:jc w:val="center"/>
+            </w:pPr>
             <w:r>
               <w:rPr>
                 <w:rFonts w:hint="eastAsia"/>
@@ -2782,9 +2961,12 @@
         </w:tc>
         <w:tc>
           <w:tcPr>
-            <w:tcW w:w="510" w:type="dxa"/>
-          </w:tcPr>
-          <w:p>
+            <w:tcW w:w="1053" w:type="dxa"/>
+          </w:tcPr>
+          <w:p>
+            <w:pPr>
+              <w:jc w:val="center"/>
+            </w:pPr>
             <w:r>
               <w:rPr>
                 <w:rFonts w:hint="eastAsia"/>
@@ -2795,9 +2977,12 @@
         </w:tc>
         <w:tc>
           <w:tcPr>
-            <w:tcW w:w="511" w:type="dxa"/>
-          </w:tcPr>
-          <w:p>
+            <w:tcW w:w="1052" w:type="dxa"/>
+          </w:tcPr>
+          <w:p>
+            <w:pPr>
+              <w:jc w:val="center"/>
+            </w:pPr>
             <w:r>
               <w:rPr>
                 <w:rFonts w:hint="eastAsia"/>
@@ -2808,113 +2993,12 @@
         </w:tc>
         <w:tc>
           <w:tcPr>
-            <w:tcW w:w="511" w:type="dxa"/>
-          </w:tcPr>
-          <w:p>
-            <w:r>
-              <w:rPr>
-                <w:rFonts w:hint="eastAsia"/>
-              </w:rPr>
-              <w:t>8</w:t>
-            </w:r>
-          </w:p>
-        </w:tc>
-        <w:tc>
-          <w:tcPr>
-            <w:tcW w:w="511" w:type="dxa"/>
-          </w:tcPr>
-          <w:p>
-            <w:r>
-              <w:rPr>
-                <w:rFonts w:hint="eastAsia"/>
-              </w:rPr>
-              <w:t>9</w:t>
-            </w:r>
-          </w:p>
-        </w:tc>
-        <w:tc>
-          <w:tcPr>
-            <w:tcW w:w="511" w:type="dxa"/>
-          </w:tcPr>
-          <w:p>
-            <w:r>
-              <w:rPr>
-                <w:rFonts w:hint="eastAsia"/>
-              </w:rPr>
-              <w:t>10</w:t>
-            </w:r>
-          </w:p>
-        </w:tc>
-        <w:tc>
-          <w:tcPr>
-            <w:tcW w:w="511" w:type="dxa"/>
-          </w:tcPr>
-          <w:p>
-            <w:r>
-              <w:rPr>
-                <w:rFonts w:hint="eastAsia"/>
-              </w:rPr>
-              <w:t>11</w:t>
-            </w:r>
-          </w:p>
-        </w:tc>
-        <w:tc>
-          <w:tcPr>
-            <w:tcW w:w="511" w:type="dxa"/>
-          </w:tcPr>
-          <w:p>
-            <w:r>
-              <w:rPr>
-                <w:rFonts w:hint="eastAsia"/>
-              </w:rPr>
-              <w:t>12</w:t>
-            </w:r>
-          </w:p>
-        </w:tc>
-        <w:tc>
-          <w:tcPr>
-            <w:tcW w:w="511" w:type="dxa"/>
-          </w:tcPr>
-          <w:p>
-            <w:r>
-              <w:rPr>
-                <w:rFonts w:hint="eastAsia"/>
-              </w:rPr>
-              <w:t>13</w:t>
-            </w:r>
-          </w:p>
-        </w:tc>
-        <w:tc>
-          <w:tcPr>
-            <w:tcW w:w="511" w:type="dxa"/>
-          </w:tcPr>
-          <w:p>
-            <w:r>
-              <w:rPr>
-                <w:rFonts w:hint="eastAsia"/>
-              </w:rPr>
-              <w:t>14</w:t>
-            </w:r>
-          </w:p>
-        </w:tc>
-        <w:tc>
-          <w:tcPr>
-            <w:tcW w:w="511" w:type="dxa"/>
-          </w:tcPr>
-          <w:p>
-            <w:r>
-              <w:rPr>
-                <w:rFonts w:hint="eastAsia"/>
-              </w:rPr>
-              <w:t>15</w:t>
-            </w:r>
-          </w:p>
-        </w:tc>
-        <w:tc>
-          <w:tcPr>
-            <w:tcW w:w="623" w:type="dxa"/>
-          </w:tcPr>
-          <w:p>
+            <w:tcW w:w="1053" w:type="dxa"/>
+          </w:tcPr>
+          <w:p>
+            <w:pPr>
+              <w:jc w:val="center"/>
+            </w:pPr>
             <w:r>
               <w:rPr>
                 <w:rFonts w:hint="eastAsia"/>
@@ -2925,11 +3009,17 @@
         </w:tc>
       </w:tr>
       <w:tr>
-        <w:tc>
-          <w:tcPr>
-            <w:tcW w:w="633" w:type="dxa"/>
-          </w:tcPr>
-          <w:p>
+        <w:trPr>
+          <w:jc w:val="center"/>
+        </w:trPr>
+        <w:tc>
+          <w:tcPr>
+            <w:tcW w:w="1052" w:type="dxa"/>
+          </w:tcPr>
+          <w:p>
+            <w:pPr>
+              <w:jc w:val="center"/>
+            </w:pPr>
             <w:r>
               <w:rPr>
                 <w:rFonts w:hint="eastAsia"/>
@@ -2940,9 +3030,12 @@
         </w:tc>
         <w:tc>
           <w:tcPr>
-            <w:tcW w:w="751" w:type="dxa"/>
-          </w:tcPr>
-          <w:p>
+            <w:tcW w:w="1053" w:type="dxa"/>
+          </w:tcPr>
+          <w:p>
+            <w:pPr>
+              <w:jc w:val="center"/>
+            </w:pPr>
             <w:r>
               <w:t>地址</w:t>
             </w:r>
@@ -2950,87 +3043,70 @@
         </w:tc>
         <w:tc>
           <w:tcPr>
-            <w:tcW w:w="386" w:type="dxa"/>
-          </w:tcPr>
-          <w:p/>
-        </w:tc>
-        <w:tc>
-          <w:tcPr>
-            <w:tcW w:w="510" w:type="dxa"/>
-          </w:tcPr>
-          <w:p/>
-        </w:tc>
-        <w:tc>
-          <w:tcPr>
-            <w:tcW w:w="510" w:type="dxa"/>
-          </w:tcPr>
-          <w:p/>
-        </w:tc>
-        <w:tc>
-          <w:tcPr>
-            <w:tcW w:w="510" w:type="dxa"/>
-          </w:tcPr>
-          <w:p/>
-        </w:tc>
-        <w:tc>
-          <w:tcPr>
-            <w:tcW w:w="511" w:type="dxa"/>
-          </w:tcPr>
-          <w:p/>
-        </w:tc>
-        <w:tc>
-          <w:tcPr>
-            <w:tcW w:w="511" w:type="dxa"/>
-          </w:tcPr>
-          <w:p/>
-        </w:tc>
-        <w:tc>
-          <w:tcPr>
-            <w:tcW w:w="511" w:type="dxa"/>
-          </w:tcPr>
-          <w:p/>
-        </w:tc>
-        <w:tc>
-          <w:tcPr>
-            <w:tcW w:w="511" w:type="dxa"/>
-          </w:tcPr>
-          <w:p/>
-        </w:tc>
-        <w:tc>
-          <w:tcPr>
-            <w:tcW w:w="511" w:type="dxa"/>
-          </w:tcPr>
-          <w:p/>
-        </w:tc>
-        <w:tc>
-          <w:tcPr>
-            <w:tcW w:w="511" w:type="dxa"/>
-          </w:tcPr>
-          <w:p/>
-        </w:tc>
-        <w:tc>
-          <w:tcPr>
-            <w:tcW w:w="511" w:type="dxa"/>
-          </w:tcPr>
-          <w:p/>
-        </w:tc>
-        <w:tc>
-          <w:tcPr>
-            <w:tcW w:w="511" w:type="dxa"/>
-          </w:tcPr>
-          <w:p/>
-        </w:tc>
-        <w:tc>
-          <w:tcPr>
-            <w:tcW w:w="511" w:type="dxa"/>
-          </w:tcPr>
-          <w:p/>
-        </w:tc>
-        <w:tc>
-          <w:tcPr>
-            <w:tcW w:w="623" w:type="dxa"/>
-          </w:tcPr>
-          <w:p>
+            <w:tcW w:w="1213" w:type="dxa"/>
+          </w:tcPr>
+          <w:p>
+            <w:pPr>
+              <w:jc w:val="center"/>
+            </w:pPr>
+            <w:proofErr w:type="spellStart"/>
+            <w:r>
+              <w:rPr>
+                <w:rFonts w:hint="eastAsia"/>
+              </w:rPr>
+              <w:t>RunMode</w:t>
+            </w:r>
+            <w:proofErr w:type="spellEnd"/>
+          </w:p>
+        </w:tc>
+        <w:tc>
+          <w:tcPr>
+            <w:tcW w:w="892" w:type="dxa"/>
+          </w:tcPr>
+          <w:p>
+            <w:pPr>
+              <w:jc w:val="center"/>
+            </w:pPr>
+          </w:p>
+        </w:tc>
+        <w:tc>
+          <w:tcPr>
+            <w:tcW w:w="1052" w:type="dxa"/>
+          </w:tcPr>
+          <w:p>
+            <w:pPr>
+              <w:jc w:val="center"/>
+            </w:pPr>
+          </w:p>
+        </w:tc>
+        <w:tc>
+          <w:tcPr>
+            <w:tcW w:w="1053" w:type="dxa"/>
+          </w:tcPr>
+          <w:p>
+            <w:pPr>
+              <w:jc w:val="center"/>
+            </w:pPr>
+          </w:p>
+        </w:tc>
+        <w:tc>
+          <w:tcPr>
+            <w:tcW w:w="1052" w:type="dxa"/>
+          </w:tcPr>
+          <w:p>
+            <w:pPr>
+              <w:jc w:val="center"/>
+            </w:pPr>
+          </w:p>
+        </w:tc>
+        <w:tc>
+          <w:tcPr>
+            <w:tcW w:w="1053" w:type="dxa"/>
+          </w:tcPr>
+          <w:p>
+            <w:pPr>
+              <w:jc w:val="center"/>
+            </w:pPr>
             <w:r>
               <w:rPr>
                 <w:rFonts w:hint="eastAsia"/>
@@ -3041,106 +3117,6 @@
         </w:tc>
       </w:tr>
     </w:tbl>
-    <w:p>
-      <w:r>
-        <w:rPr>
-          <w:rFonts w:hint="eastAsia"/>
-        </w:rPr>
-        <w:t>3</w:t>
-      </w:r>
-      <w:r>
-        <w:rPr>
-          <w:rFonts w:hint="eastAsia"/>
-        </w:rPr>
-        <w:t>位：主从位，</w:t>
-      </w:r>
-      <w:r>
-        <w:rPr>
-          <w:rFonts w:hint="eastAsia"/>
-        </w:rPr>
-        <w:t>1</w:t>
-      </w:r>
-      <w:r>
-        <w:rPr>
-          <w:rFonts w:hint="eastAsia"/>
-        </w:rPr>
-        <w:t>为主模式，</w:t>
-      </w:r>
-      <w:r>
-        <w:rPr>
-          <w:rFonts w:hint="eastAsia"/>
-        </w:rPr>
-        <w:t>0</w:t>
-      </w:r>
-      <w:r>
-        <w:rPr>
-          <w:rFonts w:hint="eastAsia"/>
-        </w:rPr>
-        <w:t>位从模式（从模式下，</w:t>
-      </w:r>
-      <w:r>
-        <w:rPr>
-          <w:rFonts w:hint="eastAsia"/>
-        </w:rPr>
-        <w:t>4-10</w:t>
-      </w:r>
-      <w:r>
-        <w:rPr>
-          <w:rFonts w:hint="eastAsia"/>
-        </w:rPr>
-        <w:t>位值可忽略）</w:t>
-      </w:r>
-    </w:p>
-    <w:p>
-      <w:r>
-        <w:rPr>
-          <w:rFonts w:hint="eastAsia"/>
-        </w:rPr>
-        <w:t>4-10</w:t>
-      </w:r>
-      <w:r>
-        <w:rPr>
-          <w:rFonts w:hint="eastAsia"/>
-        </w:rPr>
-        <w:t>位：需要与之载波通信的装置号</w:t>
-      </w:r>
-      <w:r>
-        <w:rPr>
-          <w:rFonts w:hint="eastAsia"/>
-        </w:rPr>
-        <w:t xml:space="preserve">   </w:t>
-      </w:r>
-    </w:p>
-    <w:p>
-      <w:r>
-        <w:rPr>
-          <w:rFonts w:hint="eastAsia"/>
-        </w:rPr>
-        <w:t>11</w:t>
-      </w:r>
-      <w:r>
-        <w:rPr>
-          <w:rFonts w:hint="eastAsia"/>
-        </w:rPr>
-        <w:t>位</w:t>
-      </w:r>
-      <w:r>
-        <w:rPr>
-          <w:rFonts w:hint="eastAsia"/>
-        </w:rPr>
-        <w:t xml:space="preserve"> </w:t>
-      </w:r>
-      <w:r>
-        <w:rPr>
-          <w:rFonts w:hint="eastAsia"/>
-        </w:rPr>
-        <w:t>：通信幅值</w:t>
-      </w:r>
-    </w:p>
-    <w:p>
-      <w:bookmarkStart w:id="0" w:name="_GoBack"/>
-      <w:bookmarkEnd w:id="0"/>
-    </w:p>
     <w:p/>
     <w:sectPr>
       <w:pgSz w:w="11906" w:h="16838"/>
@@ -3863,4 +3839,16 @@
   <a:objectDefaults/>
   <a:extraClrSchemeLst/>
 </a:theme>
+</file>
+
+<file path=customXml/item1.xml><?xml version="1.0" encoding="utf-8"?>
+<b:Sources xmlns:b="http://schemas.openxmlformats.org/officeDocument/2006/bibliography" xmlns="http://schemas.openxmlformats.org/officeDocument/2006/bibliography" SelectedStyle="\APA.XSL" StyleName="APA"/>
+</file>
+
+<file path=customXml/itemProps1.xml><?xml version="1.0" encoding="utf-8"?>
+<ds:datastoreItem xmlns:ds="http://schemas.openxmlformats.org/officeDocument/2006/customXml" ds:itemID="{AB8759E5-14D3-441F-9B86-45E23B19F0CF}">
+  <ds:schemaRefs>
+    <ds:schemaRef ds:uri="http://schemas.openxmlformats.org/officeDocument/2006/bibliography"/>
+  </ds:schemaRefs>
+</ds:datastoreItem>
 </file>
--- a/格式说明.docx
+++ b/格式说明.docx
@@ -2017,11 +2017,6 @@
       </w:tr>
     </w:tbl>
     <w:p>
-      <w:pPr>
-        <w:rPr>
-          <w:rFonts w:hint="eastAsia"/>
-        </w:rPr>
-      </w:pPr>
       <w:r>
         <w:rPr>
           <w:rFonts w:hint="eastAsia"/>
@@ -2032,13 +2027,7 @@
         <w:rPr>
           <w:rFonts w:hint="eastAsia"/>
         </w:rPr>
-        <w:t>通信设置</w:t>
-      </w:r>
-      <w:r>
-        <w:rPr>
-          <w:rFonts w:hint="eastAsia"/>
-        </w:rPr>
-        <w:t>，</w:t>
+        <w:t>通信设置，</w:t>
       </w:r>
       <w:r>
         <w:rPr>
@@ -2151,6 +2140,38 @@
           <w:rFonts w:hint="eastAsia"/>
         </w:rPr>
         <w:t xml:space="preserve">   </w:t>
+      </w:r>
+    </w:p>
+    <w:p>
+      <w:r>
+        <w:rPr>
+          <w:rFonts w:hint="eastAsia"/>
+        </w:rPr>
+        <w:t>1</w:t>
+      </w:r>
+      <w:r>
+        <w:rPr>
+          <w:rFonts w:hint="eastAsia"/>
+        </w:rPr>
+        <w:t>2</w:t>
+      </w:r>
+      <w:r>
+        <w:rPr>
+          <w:rFonts w:hint="eastAsia"/>
+        </w:rPr>
+        <w:t>位</w:t>
+      </w:r>
+      <w:r>
+        <w:rPr>
+          <w:rFonts w:hint="eastAsia"/>
+        </w:rPr>
+        <w:t xml:space="preserve"> </w:t>
+      </w:r>
+      <w:r>
+        <w:rPr>
+          <w:rFonts w:hint="eastAsia"/>
+        </w:rPr>
+        <w:t>：通信幅值</w:t>
       </w:r>
     </w:p>
     <w:p>
@@ -2163,31 +2184,190 @@
         <w:rPr>
           <w:rFonts w:hint="eastAsia"/>
         </w:rPr>
+        <w:t>D-U</w:t>
+      </w:r>
+      <w:r>
+        <w:rPr>
+          <w:rFonts w:hint="eastAsia"/>
+        </w:rPr>
+        <w:t>通信设置应答，</w:t>
+      </w:r>
+      <w:r>
+        <w:rPr>
+          <w:rFonts w:hint="eastAsia"/>
+        </w:rPr>
+        <w:t>从地址：</w:t>
+      </w:r>
+      <w:r>
+        <w:rPr>
+          <w:rFonts w:hint="eastAsia"/>
+        </w:rPr>
+        <w:t>0x00</w:t>
+      </w:r>
+      <w:r>
+        <w:rPr>
+          <w:rFonts w:hint="eastAsia"/>
+        </w:rPr>
+        <w:t>，</w:t>
+      </w:r>
+      <w:r>
+        <w:rPr>
+          <w:rFonts w:hint="eastAsia"/>
+        </w:rPr>
+        <w:t xml:space="preserve"> </w:t>
+      </w:r>
+      <w:r>
+        <w:rPr>
+          <w:rFonts w:hint="eastAsia"/>
+        </w:rPr>
+        <w:t>4-15</w:t>
+      </w:r>
+      <w:r>
+        <w:rPr>
+          <w:rFonts w:hint="eastAsia"/>
+        </w:rPr>
+        <w:t>位为任意值</w:t>
+      </w:r>
+    </w:p>
+    <w:p/>
+    <w:p>
+      <w:r>
+        <w:rPr>
+          <w:rFonts w:hint="eastAsia"/>
+        </w:rPr>
+        <w:t>U-D</w:t>
+      </w:r>
+      <w:r>
+        <w:rPr>
+          <w:rFonts w:hint="eastAsia"/>
+        </w:rPr>
+        <w:t>通信设置读取，</w:t>
+      </w:r>
+      <w:r>
+        <w:rPr>
+          <w:rFonts w:hint="eastAsia"/>
+        </w:rPr>
+        <w:t>从地址：</w:t>
+      </w:r>
+      <w:r>
+        <w:rPr>
+          <w:rFonts w:hint="eastAsia"/>
+        </w:rPr>
+        <w:t>0x01</w:t>
+      </w:r>
+      <w:r>
+        <w:rPr>
+          <w:rFonts w:hint="eastAsia"/>
+        </w:rPr>
+        <w:t>，</w:t>
+      </w:r>
+      <w:r>
+        <w:rPr>
+          <w:rFonts w:hint="eastAsia"/>
+        </w:rPr>
+        <w:t xml:space="preserve"> </w:t>
+      </w:r>
+      <w:r>
+        <w:rPr>
+          <w:rFonts w:hint="eastAsia"/>
+        </w:rPr>
+        <w:t>4-15</w:t>
+      </w:r>
+      <w:r>
+        <w:rPr>
+          <w:rFonts w:hint="eastAsia"/>
+        </w:rPr>
+        <w:t>位为任意值</w:t>
+      </w:r>
+    </w:p>
+    <w:p>
+      <w:r>
+        <w:rPr>
+          <w:rFonts w:hint="eastAsia"/>
+        </w:rPr>
+        <w:t>D-U</w:t>
+      </w:r>
+      <w:r>
+        <w:rPr>
+          <w:rFonts w:hint="eastAsia"/>
+        </w:rPr>
+        <w:t>通信设置应答，从地址：</w:t>
+      </w:r>
+      <w:r>
+        <w:rPr>
+          <w:rFonts w:hint="eastAsia"/>
+        </w:rPr>
+        <w:t>0x01</w:t>
+      </w:r>
+    </w:p>
+    <w:p>
+      <w:r>
+        <w:rPr>
+          <w:rFonts w:hint="eastAsia"/>
+        </w:rPr>
+        <w:t>4</w:t>
+      </w:r>
+      <w:r>
+        <w:rPr>
+          <w:rFonts w:hint="eastAsia"/>
+        </w:rPr>
+        <w:t>位：主从位，</w:t>
+      </w:r>
+      <w:r>
+        <w:rPr>
+          <w:rFonts w:hint="eastAsia"/>
+        </w:rPr>
         <w:t>1</w:t>
       </w:r>
       <w:r>
         <w:rPr>
           <w:rFonts w:hint="eastAsia"/>
         </w:rPr>
-        <w:t>2</w:t>
-      </w:r>
-      <w:r>
-        <w:rPr>
-          <w:rFonts w:hint="eastAsia"/>
-        </w:rPr>
-        <w:t>位</w:t>
-      </w:r>
-      <w:r>
-        <w:rPr>
-          <w:rFonts w:hint="eastAsia"/>
-        </w:rPr>
-        <w:t xml:space="preserve"> </w:t>
-      </w:r>
-      <w:r>
-        <w:rPr>
-          <w:rFonts w:hint="eastAsia"/>
-        </w:rPr>
-        <w:t>：通信幅值</w:t>
+        <w:t>为主模式，</w:t>
+      </w:r>
+      <w:r>
+        <w:rPr>
+          <w:rFonts w:hint="eastAsia"/>
+        </w:rPr>
+        <w:t>0</w:t>
+      </w:r>
+      <w:r>
+        <w:rPr>
+          <w:rFonts w:hint="eastAsia"/>
+        </w:rPr>
+        <w:t>位从模式（从模式下，</w:t>
+      </w:r>
+      <w:r>
+        <w:rPr>
+          <w:rFonts w:hint="eastAsia"/>
+        </w:rPr>
+        <w:t>4-10</w:t>
+      </w:r>
+      <w:r>
+        <w:rPr>
+          <w:rFonts w:hint="eastAsia"/>
+        </w:rPr>
+        <w:t>位值可忽略）</w:t>
+      </w:r>
+    </w:p>
+    <w:p>
+      <w:r>
+        <w:rPr>
+          <w:rFonts w:hint="eastAsia"/>
+        </w:rPr>
+        <w:t>5-11</w:t>
+      </w:r>
+      <w:r>
+        <w:rPr>
+          <w:rFonts w:hint="eastAsia"/>
+        </w:rPr>
+        <w:t>位：需要与之载波通信的装置号</w:t>
+      </w:r>
+      <w:r>
+        <w:rPr>
+          <w:rFonts w:hint="eastAsia"/>
+        </w:rPr>
+        <w:t xml:space="preserve">   </w:t>
       </w:r>
     </w:p>
     <w:p>
@@ -2200,49 +2380,13 @@
         <w:rPr>
           <w:rFonts w:hint="eastAsia"/>
         </w:rPr>
-        <w:t>D</w:t>
-      </w:r>
-      <w:r>
-        <w:rPr>
-          <w:rFonts w:hint="eastAsia"/>
-        </w:rPr>
-        <w:t>-</w:t>
-      </w:r>
-      <w:r>
-        <w:rPr>
-          <w:rFonts w:hint="eastAsia"/>
-        </w:rPr>
-        <w:t>U</w:t>
-      </w:r>
-      <w:r>
-        <w:rPr>
-          <w:rFonts w:hint="eastAsia"/>
-        </w:rPr>
-        <w:t>通信设置</w:t>
-      </w:r>
-      <w:r>
-        <w:rPr>
-          <w:rFonts w:hint="eastAsia"/>
-        </w:rPr>
-        <w:t>应答，</w:t>
-      </w:r>
-      <w:r>
-        <w:rPr>
-          <w:rFonts w:hint="eastAsia"/>
-        </w:rPr>
-        <w:t>从地址：</w:t>
-      </w:r>
-      <w:r>
-        <w:rPr>
-          <w:rFonts w:hint="eastAsia"/>
-        </w:rPr>
-        <w:t>0x00</w:t>
-      </w:r>
-      <w:r>
-        <w:rPr>
-          <w:rFonts w:hint="eastAsia"/>
-        </w:rPr>
-        <w:t>，</w:t>
+        <w:t>12</w:t>
+      </w:r>
+      <w:r>
+        <w:rPr>
+          <w:rFonts w:hint="eastAsia"/>
+        </w:rPr>
+        <w:t>位</w:t>
       </w:r>
       <w:r>
         <w:rPr>
@@ -2254,13 +2398,7 @@
         <w:rPr>
           <w:rFonts w:hint="eastAsia"/>
         </w:rPr>
-        <w:t>4-15</w:t>
-      </w:r>
-      <w:r>
-        <w:rPr>
-          <w:rFonts w:hint="eastAsia"/>
-        </w:rPr>
-        <w:t>位为任意值</w:t>
+        <w:t>：通信幅值</w:t>
       </w:r>
     </w:p>
     <w:p>
@@ -2269,66 +2407,6 @@
           <w:rFonts w:hint="eastAsia"/>
         </w:rPr>
       </w:pPr>
-      <w:r>
-        <w:rPr>
-          <w:rFonts w:hint="eastAsia"/>
-        </w:rPr>
-        <w:t>U-D</w:t>
-      </w:r>
-      <w:r>
-        <w:rPr>
-          <w:rFonts w:hint="eastAsia"/>
-        </w:rPr>
-        <w:t>通信设置</w:t>
-      </w:r>
-      <w:r>
-        <w:rPr>
-          <w:rFonts w:hint="eastAsia"/>
-        </w:rPr>
-        <w:t>读取，</w:t>
-      </w:r>
-      <w:r>
-        <w:rPr>
-          <w:rFonts w:hint="eastAsia"/>
-        </w:rPr>
-        <w:t>从地址：</w:t>
-      </w:r>
-      <w:r>
-        <w:rPr>
-          <w:rFonts w:hint="eastAsia"/>
-        </w:rPr>
-        <w:t>0x0</w:t>
-      </w:r>
-      <w:r>
-        <w:rPr>
-          <w:rFonts w:hint="eastAsia"/>
-        </w:rPr>
-        <w:t>1</w:t>
-      </w:r>
-      <w:r>
-        <w:rPr>
-          <w:rFonts w:hint="eastAsia"/>
-        </w:rPr>
-        <w:t>，</w:t>
-      </w:r>
-      <w:r>
-        <w:rPr>
-          <w:rFonts w:hint="eastAsia"/>
-        </w:rPr>
-        <w:t xml:space="preserve"> </w:t>
-      </w:r>
-      <w:r>
-        <w:rPr>
-          <w:rFonts w:hint="eastAsia"/>
-        </w:rPr>
-        <w:t>4-15</w:t>
-      </w:r>
-      <w:r>
-        <w:rPr>
-          <w:rFonts w:hint="eastAsia"/>
-        </w:rPr>
-        <w:t>位为任意值</w:t>
-      </w:r>
     </w:p>
     <w:p>
       <w:pPr>
@@ -2340,134 +2418,294 @@
         <w:rPr>
           <w:rFonts w:hint="eastAsia"/>
         </w:rPr>
-        <w:t>D-U</w:t>
-      </w:r>
-      <w:r>
-        <w:rPr>
-          <w:rFonts w:hint="eastAsia"/>
-        </w:rPr>
-        <w:t>通信设置</w:t>
-      </w:r>
-      <w:r>
-        <w:rPr>
-          <w:rFonts w:hint="eastAsia"/>
-        </w:rPr>
-        <w:t>应答，</w:t>
-      </w:r>
-      <w:r>
-        <w:rPr>
-          <w:rFonts w:hint="eastAsia"/>
-        </w:rPr>
-        <w:t>从地址：</w:t>
-      </w:r>
-      <w:r>
-        <w:rPr>
-          <w:rFonts w:hint="eastAsia"/>
-        </w:rPr>
-        <w:t>0x01</w:t>
+        <w:t>U-D</w:t>
+      </w:r>
+      <w:r>
+        <w:rPr>
+          <w:rFonts w:hint="eastAsia"/>
+        </w:rPr>
+        <w:t>轮询方式</w:t>
+      </w:r>
+      <w:proofErr w:type="gramStart"/>
+      <w:r>
+        <w:rPr>
+          <w:rFonts w:hint="eastAsia"/>
+        </w:rPr>
+        <w:t>下信</w:t>
+      </w:r>
+      <w:bookmarkStart w:id="0" w:name="_GoBack"/>
+      <w:bookmarkEnd w:id="0"/>
+      <w:r>
+        <w:rPr>
+          <w:rFonts w:hint="eastAsia"/>
+        </w:rPr>
+        <w:t>息</w:t>
+      </w:r>
+      <w:proofErr w:type="gramEnd"/>
+      <w:r>
+        <w:rPr>
+          <w:rFonts w:hint="eastAsia"/>
+        </w:rPr>
+        <w:t>读取，从</w:t>
+      </w:r>
+      <w:r>
+        <w:rPr>
+          <w:rFonts w:hint="eastAsia"/>
+        </w:rPr>
+        <w:t>地址</w:t>
+      </w:r>
+      <w:r>
+        <w:rPr>
+          <w:rFonts w:hint="eastAsia"/>
+        </w:rPr>
+        <w:t>0x02</w:t>
+      </w:r>
+      <w:r>
+        <w:rPr>
+          <w:rFonts w:hint="eastAsia"/>
+        </w:rPr>
+        <w:t>，数据位</w:t>
+      </w:r>
+      <w:r>
+        <w:rPr>
+          <w:rFonts w:hint="eastAsia"/>
+        </w:rPr>
+        <w:t>8</w:t>
+      </w:r>
+      <w:r>
+        <w:rPr>
+          <w:rFonts w:hint="eastAsia"/>
+        </w:rPr>
+        <w:t>位</w:t>
       </w:r>
     </w:p>
-    <w:p>
-      <w:r>
-        <w:rPr>
-          <w:rFonts w:hint="eastAsia"/>
-        </w:rPr>
-        <w:t>4</w:t>
-      </w:r>
-      <w:r>
-        <w:rPr>
-          <w:rFonts w:hint="eastAsia"/>
-        </w:rPr>
-        <w:t>位：主从位，</w:t>
-      </w:r>
-      <w:r>
-        <w:rPr>
-          <w:rFonts w:hint="eastAsia"/>
-        </w:rPr>
-        <w:t>1</w:t>
-      </w:r>
-      <w:r>
-        <w:rPr>
-          <w:rFonts w:hint="eastAsia"/>
-        </w:rPr>
-        <w:t>为主模式，</w:t>
-      </w:r>
-      <w:r>
-        <w:rPr>
-          <w:rFonts w:hint="eastAsia"/>
-        </w:rPr>
-        <w:t>0</w:t>
-      </w:r>
-      <w:r>
-        <w:rPr>
-          <w:rFonts w:hint="eastAsia"/>
-        </w:rPr>
-        <w:t>位从模式（从模式下，</w:t>
-      </w:r>
-      <w:r>
-        <w:rPr>
-          <w:rFonts w:hint="eastAsia"/>
-        </w:rPr>
-        <w:t>4-10</w:t>
-      </w:r>
-      <w:r>
-        <w:rPr>
-          <w:rFonts w:hint="eastAsia"/>
-        </w:rPr>
-        <w:t>位值可忽略）</w:t>
-      </w:r>
-    </w:p>
-    <w:p>
-      <w:r>
-        <w:rPr>
-          <w:rFonts w:hint="eastAsia"/>
-        </w:rPr>
-        <w:t>5-11</w:t>
-      </w:r>
-      <w:r>
-        <w:rPr>
-          <w:rFonts w:hint="eastAsia"/>
-        </w:rPr>
-        <w:t>位：需要与之载波通信的装置号</w:t>
-      </w:r>
-      <w:r>
-        <w:rPr>
-          <w:rFonts w:hint="eastAsia"/>
-        </w:rPr>
-        <w:t xml:space="preserve">   </w:t>
-      </w:r>
-    </w:p>
-    <w:p>
-      <w:pPr>
-        <w:rPr>
-          <w:rFonts w:hint="eastAsia"/>
-        </w:rPr>
-      </w:pPr>
-      <w:r>
-        <w:rPr>
-          <w:rFonts w:hint="eastAsia"/>
-        </w:rPr>
-        <w:t>12</w:t>
-      </w:r>
-      <w:r>
-        <w:rPr>
-          <w:rFonts w:hint="eastAsia"/>
-        </w:rPr>
-        <w:t>位</w:t>
-      </w:r>
-      <w:r>
-        <w:rPr>
-          <w:rFonts w:hint="eastAsia"/>
-        </w:rPr>
-        <w:t xml:space="preserve"> </w:t>
-      </w:r>
-      <w:r>
-        <w:rPr>
-          <w:rFonts w:hint="eastAsia"/>
-        </w:rPr>
-        <w:t>：通信幅值</w:t>
-      </w:r>
-    </w:p>
+    <w:tbl>
+      <w:tblPr>
+        <w:tblStyle w:val="a3"/>
+        <w:tblW w:w="0" w:type="auto"/>
+        <w:tblLook w:val="04A0" w:firstRow="1" w:lastRow="0" w:firstColumn="1" w:lastColumn="0" w:noHBand="0" w:noVBand="1"/>
+      </w:tblPr>
+      <w:tblGrid>
+        <w:gridCol w:w="1065"/>
+        <w:gridCol w:w="1065"/>
+        <w:gridCol w:w="1065"/>
+        <w:gridCol w:w="1065"/>
+        <w:gridCol w:w="1065"/>
+        <w:gridCol w:w="1065"/>
+        <w:gridCol w:w="1066"/>
+        <w:gridCol w:w="1066"/>
+      </w:tblGrid>
+      <w:tr>
+        <w:tc>
+          <w:tcPr>
+            <w:tcW w:w="1065" w:type="dxa"/>
+          </w:tcPr>
+          <w:p>
+            <w:pPr>
+              <w:jc w:val="center"/>
+            </w:pPr>
+            <w:r>
+              <w:rPr>
+                <w:rFonts w:hint="eastAsia"/>
+              </w:rPr>
+              <w:t>0x3C</w:t>
+            </w:r>
+          </w:p>
+        </w:tc>
+        <w:tc>
+          <w:tcPr>
+            <w:tcW w:w="1065" w:type="dxa"/>
+          </w:tcPr>
+          <w:p>
+            <w:pPr>
+              <w:jc w:val="center"/>
+            </w:pPr>
+            <w:r>
+              <w:rPr>
+                <w:rFonts w:hint="eastAsia"/>
+              </w:rPr>
+              <w:t>0x02</w:t>
+            </w:r>
+          </w:p>
+        </w:tc>
+        <w:tc>
+          <w:tcPr>
+            <w:tcW w:w="1065" w:type="dxa"/>
+          </w:tcPr>
+          <w:p>
+            <w:pPr>
+              <w:jc w:val="center"/>
+            </w:pPr>
+            <w:r>
+              <w:rPr>
+                <w:rFonts w:hint="eastAsia"/>
+              </w:rPr>
+              <w:t>0x02</w:t>
+            </w:r>
+          </w:p>
+        </w:tc>
+        <w:tc>
+          <w:tcPr>
+            <w:tcW w:w="1065" w:type="dxa"/>
+          </w:tcPr>
+          <w:p>
+            <w:pPr>
+              <w:jc w:val="center"/>
+            </w:pPr>
+          </w:p>
+        </w:tc>
+        <w:tc>
+          <w:tcPr>
+            <w:tcW w:w="1065" w:type="dxa"/>
+          </w:tcPr>
+          <w:p>
+            <w:pPr>
+              <w:jc w:val="center"/>
+            </w:pPr>
+          </w:p>
+        </w:tc>
+        <w:tc>
+          <w:tcPr>
+            <w:tcW w:w="1065" w:type="dxa"/>
+          </w:tcPr>
+          <w:p>
+            <w:pPr>
+              <w:jc w:val="center"/>
+            </w:pPr>
+          </w:p>
+        </w:tc>
+        <w:tc>
+          <w:tcPr>
+            <w:tcW w:w="1066" w:type="dxa"/>
+          </w:tcPr>
+          <w:p>
+            <w:pPr>
+              <w:jc w:val="center"/>
+            </w:pPr>
+          </w:p>
+        </w:tc>
+        <w:tc>
+          <w:tcPr>
+            <w:tcW w:w="1066" w:type="dxa"/>
+          </w:tcPr>
+          <w:p>
+            <w:pPr>
+              <w:jc w:val="center"/>
+            </w:pPr>
+            <w:r>
+              <w:rPr>
+                <w:rFonts w:hint="eastAsia"/>
+              </w:rPr>
+              <w:t>0x3E</w:t>
+            </w:r>
+          </w:p>
+        </w:tc>
+      </w:tr>
+      <w:tr>
+        <w:tc>
+          <w:tcPr>
+            <w:tcW w:w="1065" w:type="dxa"/>
+          </w:tcPr>
+          <w:p>
+            <w:pPr>
+              <w:jc w:val="center"/>
+            </w:pPr>
+            <w:r>
+              <w:rPr>
+                <w:rFonts w:hint="eastAsia"/>
+              </w:rPr>
+              <w:t>&lt;</w:t>
+            </w:r>
+          </w:p>
+        </w:tc>
+        <w:tc>
+          <w:tcPr>
+            <w:tcW w:w="1065" w:type="dxa"/>
+          </w:tcPr>
+          <w:p>
+            <w:pPr>
+              <w:jc w:val="center"/>
+            </w:pPr>
+            <w:r>
+              <w:rPr>
+                <w:rFonts w:hint="eastAsia"/>
+              </w:rPr>
+              <w:t>主地址</w:t>
+            </w:r>
+          </w:p>
+        </w:tc>
+        <w:tc>
+          <w:tcPr>
+            <w:tcW w:w="1065" w:type="dxa"/>
+          </w:tcPr>
+          <w:p>
+            <w:pPr>
+              <w:jc w:val="center"/>
+            </w:pPr>
+            <w:r>
+              <w:t>从地址</w:t>
+            </w:r>
+          </w:p>
+        </w:tc>
+        <w:tc>
+          <w:tcPr>
+            <w:tcW w:w="1065" w:type="dxa"/>
+          </w:tcPr>
+          <w:p>
+            <w:pPr>
+              <w:jc w:val="center"/>
+            </w:pPr>
+          </w:p>
+        </w:tc>
+        <w:tc>
+          <w:tcPr>
+            <w:tcW w:w="1065" w:type="dxa"/>
+          </w:tcPr>
+          <w:p>
+            <w:pPr>
+              <w:jc w:val="center"/>
+            </w:pPr>
+          </w:p>
+        </w:tc>
+        <w:tc>
+          <w:tcPr>
+            <w:tcW w:w="1065" w:type="dxa"/>
+          </w:tcPr>
+          <w:p>
+            <w:pPr>
+              <w:jc w:val="center"/>
+            </w:pPr>
+          </w:p>
+        </w:tc>
+        <w:tc>
+          <w:tcPr>
+            <w:tcW w:w="1066" w:type="dxa"/>
+          </w:tcPr>
+          <w:p>
+            <w:pPr>
+              <w:jc w:val="center"/>
+            </w:pPr>
+          </w:p>
+        </w:tc>
+        <w:tc>
+          <w:tcPr>
+            <w:tcW w:w="1066" w:type="dxa"/>
+          </w:tcPr>
+          <w:p>
+            <w:pPr>
+              <w:jc w:val="center"/>
+            </w:pPr>
+            <w:r>
+              <w:rPr>
+                <w:rFonts w:hint="eastAsia"/>
+              </w:rPr>
+              <w:t>&gt;</w:t>
+            </w:r>
+          </w:p>
+        </w:tc>
+      </w:tr>
+    </w:tbl>
+    <w:p/>
     <w:p/>
     <w:p>
       <w:r>
@@ -2544,7 +2782,6 @@
             <w:pPr>
               <w:jc w:val="center"/>
             </w:pPr>
-            <w:bookmarkStart w:id="0" w:name="_GoBack" w:colFirst="0" w:colLast="7"/>
             <w:r>
               <w:rPr>
                 <w:rFonts w:hint="eastAsia"/>
@@ -2781,49 +3018,18 @@
         </w:tc>
       </w:tr>
     </w:tbl>
-    <w:bookmarkEnd w:id="0"/>
     <w:p>
       <w:r>
         <w:rPr>
           <w:rFonts w:hint="eastAsia"/>
         </w:rPr>
-        <w:t>D</w:t>
-      </w:r>
-      <w:r>
-        <w:rPr>
-          <w:rFonts w:hint="eastAsia"/>
-        </w:rPr>
-        <w:t>-</w:t>
-      </w:r>
-      <w:r>
-        <w:rPr>
-          <w:rFonts w:hint="eastAsia"/>
-        </w:rPr>
-        <w:t>U</w:t>
-      </w:r>
-      <w:r>
-        <w:rPr>
-          <w:rFonts w:hint="eastAsia"/>
-        </w:rPr>
-        <w:t xml:space="preserve"> </w:t>
-      </w:r>
-      <w:r>
-        <w:rPr>
-          <w:rFonts w:hint="eastAsia"/>
-        </w:rPr>
-        <w:t>设备运行模式设置</w:t>
-      </w:r>
-      <w:r>
-        <w:rPr>
-          <w:rFonts w:hint="eastAsia"/>
-        </w:rPr>
-        <w:t>应答</w:t>
-      </w:r>
-      <w:r>
-        <w:rPr>
-          <w:rFonts w:hint="eastAsia"/>
-        </w:rPr>
-        <w:t>，地址</w:t>
+        <w:t xml:space="preserve">D-U </w:t>
+      </w:r>
+      <w:r>
+        <w:rPr>
+          <w:rFonts w:hint="eastAsia"/>
+        </w:rPr>
+        <w:t>设备运行模式设置应答，地址</w:t>
       </w:r>
       <w:r>
         <w:rPr>
@@ -2901,13 +3107,7 @@
               <w:rPr>
                 <w:rFonts w:hint="eastAsia"/>
               </w:rPr>
-              <w:t>0x0</w:t>
-            </w:r>
-            <w:r>
-              <w:rPr>
-                <w:rFonts w:hint="eastAsia"/>
-              </w:rPr>
-              <w:t>3</w:t>
+              <w:t>0x03</w:t>
             </w:r>
           </w:p>
         </w:tc>
@@ -3846,7 +4046,7 @@
 </file>
 
 <file path=customXml/itemProps1.xml><?xml version="1.0" encoding="utf-8"?>
-<ds:datastoreItem xmlns:ds="http://schemas.openxmlformats.org/officeDocument/2006/customXml" ds:itemID="{AB8759E5-14D3-441F-9B86-45E23B19F0CF}">
+<ds:datastoreItem xmlns:ds="http://schemas.openxmlformats.org/officeDocument/2006/customXml" ds:itemID="{9E20E381-F714-4205-868A-D37A6D1D35B8}">
   <ds:schemaRefs>
     <ds:schemaRef ds:uri="http://schemas.openxmlformats.org/officeDocument/2006/bibliography"/>
   </ds:schemaRefs>

--- a/格式说明.docx
+++ b/格式说明.docx
@@ -2175,11 +2175,6 @@
       </w:r>
     </w:p>
     <w:p>
-      <w:pPr>
-        <w:rPr>
-          <w:rFonts w:hint="eastAsia"/>
-        </w:rPr>
-      </w:pPr>
       <w:r>
         <w:rPr>
           <w:rFonts w:hint="eastAsia"/>
@@ -2371,11 +2366,6 @@
       </w:r>
     </w:p>
     <w:p>
-      <w:pPr>
-        <w:rPr>
-          <w:rFonts w:hint="eastAsia"/>
-        </w:rPr>
-      </w:pPr>
       <w:r>
         <w:rPr>
           <w:rFonts w:hint="eastAsia"/>
@@ -2401,19 +2391,8 @@
         <w:t>：通信幅值</w:t>
       </w:r>
     </w:p>
+    <w:p/>
     <w:p>
-      <w:pPr>
-        <w:rPr>
-          <w:rFonts w:hint="eastAsia"/>
-        </w:rPr>
-      </w:pPr>
-    </w:p>
-    <w:p>
-      <w:pPr>
-        <w:rPr>
-          <w:rFonts w:hint="eastAsia"/>
-        </w:rPr>
-      </w:pPr>
       <w:r>
         <w:rPr>
           <w:rFonts w:hint="eastAsia"/>
@@ -2431,15 +2410,7 @@
         <w:rPr>
           <w:rFonts w:hint="eastAsia"/>
         </w:rPr>
-        <w:t>下信</w:t>
-      </w:r>
-      <w:bookmarkStart w:id="0" w:name="_GoBack"/>
-      <w:bookmarkEnd w:id="0"/>
-      <w:r>
-        <w:rPr>
-          <w:rFonts w:hint="eastAsia"/>
-        </w:rPr>
-        <w:t>息</w:t>
+        <w:t>下信息</w:t>
       </w:r>
       <w:proofErr w:type="gramEnd"/>
       <w:r>
@@ -2489,8 +2460,8 @@
         <w:gridCol w:w="1065"/>
         <w:gridCol w:w="1065"/>
         <w:gridCol w:w="1065"/>
-        <w:gridCol w:w="1065"/>
-        <w:gridCol w:w="1065"/>
+        <w:gridCol w:w="1308"/>
+        <w:gridCol w:w="822"/>
         <w:gridCol w:w="1065"/>
         <w:gridCol w:w="1066"/>
         <w:gridCol w:w="1066"/>
@@ -2546,17 +2517,20 @@
         </w:tc>
         <w:tc>
           <w:tcPr>
-            <w:tcW w:w="1065" w:type="dxa"/>
-          </w:tcPr>
-          <w:p>
-            <w:pPr>
-              <w:jc w:val="center"/>
-            </w:pPr>
-          </w:p>
-        </w:tc>
-        <w:tc>
-          <w:tcPr>
-            <w:tcW w:w="1065" w:type="dxa"/>
+            <w:tcW w:w="1308" w:type="dxa"/>
+          </w:tcPr>
+          <w:p>
+            <w:pPr>
+              <w:jc w:val="center"/>
+            </w:pPr>
+            <w:r>
+              <w:t>调取设备号</w:t>
+            </w:r>
+          </w:p>
+        </w:tc>
+        <w:tc>
+          <w:tcPr>
+            <w:tcW w:w="822" w:type="dxa"/>
           </w:tcPr>
           <w:p>
             <w:pPr>
@@ -2649,17 +2623,20 @@
         </w:tc>
         <w:tc>
           <w:tcPr>
-            <w:tcW w:w="1065" w:type="dxa"/>
-          </w:tcPr>
-          <w:p>
-            <w:pPr>
-              <w:jc w:val="center"/>
-            </w:pPr>
-          </w:p>
-        </w:tc>
-        <w:tc>
-          <w:tcPr>
-            <w:tcW w:w="1065" w:type="dxa"/>
+            <w:tcW w:w="1308" w:type="dxa"/>
+          </w:tcPr>
+          <w:p>
+            <w:pPr>
+              <w:jc w:val="center"/>
+            </w:pPr>
+            <w:r>
+              <w:t>调取设备号</w:t>
+            </w:r>
+          </w:p>
+        </w:tc>
+        <w:tc>
+          <w:tcPr>
+            <w:tcW w:w="822" w:type="dxa"/>
           </w:tcPr>
           <w:p>
             <w:pPr>
@@ -2705,7 +2682,165 @@
         </w:tc>
       </w:tr>
     </w:tbl>
-    <w:p/>
+    <w:p>
+      <w:pPr>
+        <w:rPr>
+          <w:rFonts w:hint="eastAsia"/>
+        </w:rPr>
+      </w:pPr>
+      <w:r>
+        <w:rPr>
+          <w:rFonts w:hint="eastAsia"/>
+        </w:rPr>
+        <w:t>D-U</w:t>
+      </w:r>
+      <w:r>
+        <w:rPr>
+          <w:rFonts w:hint="eastAsia"/>
+        </w:rPr>
+        <w:t>轮询方式下返回信息，从地址</w:t>
+      </w:r>
+      <w:r>
+        <w:rPr>
+          <w:rFonts w:hint="eastAsia"/>
+        </w:rPr>
+        <w:t>0x02</w:t>
+      </w:r>
+      <w:r>
+        <w:rPr>
+          <w:rFonts w:hint="eastAsia"/>
+        </w:rPr>
+        <w:t>，数据位</w:t>
+      </w:r>
+      <w:r>
+        <w:rPr>
+          <w:rFonts w:hint="eastAsia"/>
+        </w:rPr>
+        <w:t>100</w:t>
+      </w:r>
+      <w:r>
+        <w:rPr>
+          <w:rFonts w:hint="eastAsia"/>
+        </w:rPr>
+        <w:t>位</w:t>
+      </w:r>
+    </w:p>
+    <w:p>
+      <w:r>
+        <w:t>第</w:t>
+      </w:r>
+      <w:r>
+        <w:rPr>
+          <w:rFonts w:hint="eastAsia"/>
+        </w:rPr>
+        <w:t>1</w:t>
+      </w:r>
+      <w:r>
+        <w:rPr>
+          <w:rFonts w:hint="eastAsia"/>
+        </w:rPr>
+        <w:t>位：包头位；第二位：主地址；第三位</w:t>
+      </w:r>
+      <w:r>
+        <w:rPr>
+          <w:rFonts w:hint="eastAsia"/>
+        </w:rPr>
+        <w:t>:</w:t>
+      </w:r>
+      <w:r>
+        <w:rPr>
+          <w:rFonts w:hint="eastAsia"/>
+        </w:rPr>
+        <w:t>从地址；</w:t>
+      </w:r>
+      <w:r>
+        <w:rPr>
+          <w:rFonts w:hint="eastAsia"/>
+        </w:rPr>
+        <w:t>第四位：</w:t>
+      </w:r>
+      <w:r>
+        <w:t>调取设备号</w:t>
+      </w:r>
+      <w:r>
+        <w:rPr>
+          <w:rFonts w:hint="eastAsia"/>
+        </w:rPr>
+        <w:t>；</w:t>
+      </w:r>
+      <w:r>
+        <w:rPr>
+          <w:rFonts w:hint="eastAsia"/>
+        </w:rPr>
+        <w:t>第</w:t>
+      </w:r>
+      <w:r>
+        <w:rPr>
+          <w:rFonts w:hint="eastAsia"/>
+        </w:rPr>
+        <w:t>5</w:t>
+      </w:r>
+      <w:r>
+        <w:rPr>
+          <w:rFonts w:hint="eastAsia"/>
+        </w:rPr>
+        <w:t>-</w:t>
+      </w:r>
+      <w:r>
+        <w:rPr>
+          <w:rFonts w:hint="eastAsia"/>
+        </w:rPr>
+        <w:t>8</w:t>
+      </w:r>
+      <w:r>
+        <w:rPr>
+          <w:rFonts w:hint="eastAsia"/>
+        </w:rPr>
+        <w:t>：总数据包数</w:t>
+      </w:r>
+      <w:r>
+        <w:rPr>
+          <w:rFonts w:hint="eastAsia"/>
+        </w:rPr>
+        <w:t>；第</w:t>
+      </w:r>
+      <w:r>
+        <w:rPr>
+          <w:rFonts w:hint="eastAsia"/>
+        </w:rPr>
+        <w:t>9-80</w:t>
+      </w:r>
+      <w:r>
+        <w:rPr>
+          <w:rFonts w:hint="eastAsia"/>
+        </w:rPr>
+        <w:t>：对应各通道接收的数据位；第</w:t>
+      </w:r>
+      <w:r>
+        <w:rPr>
+          <w:rFonts w:hint="eastAsia"/>
+        </w:rPr>
+        <w:t>81-98</w:t>
+      </w:r>
+      <w:r>
+        <w:rPr>
+          <w:rFonts w:hint="eastAsia"/>
+        </w:rPr>
+        <w:t>位：通信频点；第</w:t>
+      </w:r>
+      <w:r>
+        <w:rPr>
+          <w:rFonts w:hint="eastAsia"/>
+        </w:rPr>
+        <w:t>100</w:t>
+      </w:r>
+      <w:r>
+        <w:rPr>
+          <w:rFonts w:hint="eastAsia"/>
+        </w:rPr>
+        <w:t>位：数据包尾</w:t>
+      </w:r>
+    </w:p>
     <w:p/>
     <w:p>
       <w:r>
@@ -3317,7 +3452,22 @@
         </w:tc>
       </w:tr>
     </w:tbl>
-    <w:p/>
+    <w:p>
+      <w:r>
+        <w:rPr>
+          <w:rFonts w:hint="eastAsia"/>
+        </w:rPr>
+        <w:t>2376</w:t>
+      </w:r>
+      <w:r>
+        <w:rPr>
+          <w:rFonts w:hint="eastAsia"/>
+        </w:rPr>
+        <w:t>黄</w:t>
+      </w:r>
+      <w:bookmarkStart w:id="0" w:name="_GoBack"/>
+      <w:bookmarkEnd w:id="0"/>
+    </w:p>
     <w:sectPr>
       <w:pgSz w:w="11906" w:h="16838"/>
       <w:pgMar w:top="1440" w:right="1800" w:bottom="1440" w:left="1800" w:header="851" w:footer="992" w:gutter="0"/>
@@ -3326,6 +3476,44 @@
     </w:sectPr>
   </w:body>
 </w:document>
+</file>
+
+<file path=word/endnotes.xml><?xml version="1.0" encoding="utf-8"?>
+<w:endnotes xmlns:wpc="http://schemas.microsoft.com/office/word/2010/wordprocessingCanvas" xmlns:mc="http://schemas.openxmlformats.org/markup-compatibility/2006" xmlns:o="urn:schemas-microsoft-com:office:office" xmlns:r="http://schemas.openxmlformats.org/officeDocument/2006/relationships" xmlns:m="http://schemas.openxmlformats.org/officeDocument/2006/math" xmlns:v="urn:schemas-microsoft-com:vml" xmlns:wp14="http://schemas.microsoft.com/office/word/2010/wordprocessingDrawing" xmlns:wp="http://schemas.openxmlformats.org/drawingml/2006/wordprocessingDrawing" xmlns:w10="urn:schemas-microsoft-com:office:word" xmlns:w="http://schemas.openxmlformats.org/wordprocessingml/2006/main" xmlns:w14="http://schemas.microsoft.com/office/word/2010/wordml" xmlns:wpg="http://schemas.microsoft.com/office/word/2010/wordprocessingGroup" xmlns:wpi="http://schemas.microsoft.com/office/word/2010/wordprocessingInk" xmlns:wne="http://schemas.microsoft.com/office/word/2006/wordml" xmlns:wps="http://schemas.microsoft.com/office/word/2010/wordprocessingShape" mc:Ignorable="w14 wp14">
+  <w:endnote w:type="separator" w:id="-1">
+    <w:p>
+      <w:r>
+        <w:separator/>
+      </w:r>
+    </w:p>
+  </w:endnote>
+  <w:endnote w:type="continuationSeparator" w:id="0">
+    <w:p>
+      <w:r>
+        <w:continuationSeparator/>
+      </w:r>
+    </w:p>
+  </w:endnote>
+</w:endnotes>
+</file>
+
+<file path=word/footnotes.xml><?xml version="1.0" encoding="utf-8"?>
+<w:footnotes xmlns:wpc="http://schemas.microsoft.com/office/word/2010/wordprocessingCanvas" xmlns:mc="http://schemas.openxmlformats.org/markup-compatibility/2006" xmlns:o="urn:schemas-microsoft-com:office:office" xmlns:r="http://schemas.openxmlformats.org/officeDocument/2006/relationships" xmlns:m="http://schemas.openxmlformats.org/officeDocument/2006/math" xmlns:v="urn:schemas-microsoft-com:vml" xmlns:wp14="http://schemas.microsoft.com/office/word/2010/wordprocessingDrawing" xmlns:wp="http://schemas.openxmlformats.org/drawingml/2006/wordprocessingDrawing" xmlns:w10="urn:schemas-microsoft-com:office:word" xmlns:w="http://schemas.openxmlformats.org/wordprocessingml/2006/main" xmlns:w14="http://schemas.microsoft.com/office/word/2010/wordml" xmlns:wpg="http://schemas.microsoft.com/office/word/2010/wordprocessingGroup" xmlns:wpi="http://schemas.microsoft.com/office/word/2010/wordprocessingInk" xmlns:wne="http://schemas.microsoft.com/office/word/2006/wordml" xmlns:wps="http://schemas.microsoft.com/office/word/2010/wordprocessingShape" mc:Ignorable="w14 wp14">
+  <w:footnote w:type="separator" w:id="-1">
+    <w:p>
+      <w:r>
+        <w:separator/>
+      </w:r>
+    </w:p>
+  </w:footnote>
+  <w:footnote w:type="continuationSeparator" w:id="0">
+    <w:p>
+      <w:r>
+        <w:continuationSeparator/>
+      </w:r>
+    </w:p>
+  </w:footnote>
+</w:footnotes>
 </file>
 
 <file path=word/styles.xml><?xml version="1.0" encoding="utf-8"?>
@@ -3538,6 +3726,71 @@
         <w:right w:w="108" w:type="dxa"/>
       </w:tblCellMar>
     </w:tblPr>
+  </w:style>
+  <w:style w:type="paragraph" w:styleId="a4">
+    <w:name w:val="header"/>
+    <w:basedOn w:val="a"/>
+    <w:link w:val="Char"/>
+    <w:uiPriority w:val="99"/>
+    <w:unhideWhenUsed/>
+    <w:rsid w:val="008442F1"/>
+    <w:pPr>
+      <w:pBdr>
+        <w:bottom w:val="single" w:sz="6" w:space="1" w:color="auto"/>
+      </w:pBdr>
+      <w:tabs>
+        <w:tab w:val="center" w:pos="4153"/>
+        <w:tab w:val="right" w:pos="8306"/>
+      </w:tabs>
+      <w:snapToGrid w:val="0"/>
+      <w:jc w:val="center"/>
+    </w:pPr>
+    <w:rPr>
+      <w:sz w:val="18"/>
+      <w:szCs w:val="18"/>
+    </w:rPr>
+  </w:style>
+  <w:style w:type="character" w:customStyle="1" w:styleId="Char">
+    <w:name w:val="页眉 Char"/>
+    <w:basedOn w:val="a0"/>
+    <w:link w:val="a4"/>
+    <w:uiPriority w:val="99"/>
+    <w:rsid w:val="008442F1"/>
+    <w:rPr>
+      <w:sz w:val="18"/>
+      <w:szCs w:val="18"/>
+    </w:rPr>
+  </w:style>
+  <w:style w:type="paragraph" w:styleId="a5">
+    <w:name w:val="footer"/>
+    <w:basedOn w:val="a"/>
+    <w:link w:val="Char0"/>
+    <w:uiPriority w:val="99"/>
+    <w:unhideWhenUsed/>
+    <w:rsid w:val="008442F1"/>
+    <w:pPr>
+      <w:tabs>
+        <w:tab w:val="center" w:pos="4153"/>
+        <w:tab w:val="right" w:pos="8306"/>
+      </w:tabs>
+      <w:snapToGrid w:val="0"/>
+      <w:jc w:val="left"/>
+    </w:pPr>
+    <w:rPr>
+      <w:sz w:val="18"/>
+      <w:szCs w:val="18"/>
+    </w:rPr>
+  </w:style>
+  <w:style w:type="character" w:customStyle="1" w:styleId="Char0">
+    <w:name w:val="页脚 Char"/>
+    <w:basedOn w:val="a0"/>
+    <w:link w:val="a5"/>
+    <w:uiPriority w:val="99"/>
+    <w:rsid w:val="008442F1"/>
+    <w:rPr>
+      <w:sz w:val="18"/>
+      <w:szCs w:val="18"/>
+    </w:rPr>
   </w:style>
 </w:styles>
 </file>
@@ -3752,6 +4005,71 @@
         <w:right w:w="108" w:type="dxa"/>
       </w:tblCellMar>
     </w:tblPr>
+  </w:style>
+  <w:style w:type="paragraph" w:styleId="a4">
+    <w:name w:val="header"/>
+    <w:basedOn w:val="a"/>
+    <w:link w:val="Char"/>
+    <w:uiPriority w:val="99"/>
+    <w:unhideWhenUsed/>
+    <w:rsid w:val="008442F1"/>
+    <w:pPr>
+      <w:pBdr>
+        <w:bottom w:val="single" w:sz="6" w:space="1" w:color="auto"/>
+      </w:pBdr>
+      <w:tabs>
+        <w:tab w:val="center" w:pos="4153"/>
+        <w:tab w:val="right" w:pos="8306"/>
+      </w:tabs>
+      <w:snapToGrid w:val="0"/>
+      <w:jc w:val="center"/>
+    </w:pPr>
+    <w:rPr>
+      <w:sz w:val="18"/>
+      <w:szCs w:val="18"/>
+    </w:rPr>
+  </w:style>
+  <w:style w:type="character" w:customStyle="1" w:styleId="Char">
+    <w:name w:val="页眉 Char"/>
+    <w:basedOn w:val="a0"/>
+    <w:link w:val="a4"/>
+    <w:uiPriority w:val="99"/>
+    <w:rsid w:val="008442F1"/>
+    <w:rPr>
+      <w:sz w:val="18"/>
+      <w:szCs w:val="18"/>
+    </w:rPr>
+  </w:style>
+  <w:style w:type="paragraph" w:styleId="a5">
+    <w:name w:val="footer"/>
+    <w:basedOn w:val="a"/>
+    <w:link w:val="Char0"/>
+    <w:uiPriority w:val="99"/>
+    <w:unhideWhenUsed/>
+    <w:rsid w:val="008442F1"/>
+    <w:pPr>
+      <w:tabs>
+        <w:tab w:val="center" w:pos="4153"/>
+        <w:tab w:val="right" w:pos="8306"/>
+      </w:tabs>
+      <w:snapToGrid w:val="0"/>
+      <w:jc w:val="left"/>
+    </w:pPr>
+    <w:rPr>
+      <w:sz w:val="18"/>
+      <w:szCs w:val="18"/>
+    </w:rPr>
+  </w:style>
+  <w:style w:type="character" w:customStyle="1" w:styleId="Char0">
+    <w:name w:val="页脚 Char"/>
+    <w:basedOn w:val="a0"/>
+    <w:link w:val="a5"/>
+    <w:uiPriority w:val="99"/>
+    <w:rsid w:val="008442F1"/>
+    <w:rPr>
+      <w:sz w:val="18"/>
+      <w:szCs w:val="18"/>
+    </w:rPr>
   </w:style>
 </w:styles>
 </file>
@@ -4046,7 +4364,7 @@
 </file>
 
 <file path=customXml/itemProps1.xml><?xml version="1.0" encoding="utf-8"?>
-<ds:datastoreItem xmlns:ds="http://schemas.openxmlformats.org/officeDocument/2006/customXml" ds:itemID="{9E20E381-F714-4205-868A-D37A6D1D35B8}">
+<ds:datastoreItem xmlns:ds="http://schemas.openxmlformats.org/officeDocument/2006/customXml" ds:itemID="{BD6FB499-9E2F-4405-991D-7A00DA508C2B}">
   <ds:schemaRefs>
     <ds:schemaRef ds:uri="http://schemas.openxmlformats.org/officeDocument/2006/bibliography"/>
   </ds:schemaRefs>
